--- a/cpp/cpp_syntax.docx
+++ b/cpp/cpp_syntax.docx
@@ -1,6 +1,6 @@
 
 <file path=word/document.xml><?xml version="1.0" encoding="utf-8"?>
-<w:document xmlns:wpc="http://schemas.microsoft.com/office/word/2010/wordprocessingCanvas" xmlns:cx="http://schemas.microsoft.com/office/drawing/2014/chartex" xmlns:cx1="http://schemas.microsoft.com/office/drawing/2015/9/8/chartex" xmlns:cx2="http://schemas.microsoft.com/office/drawing/2015/10/21/chartex" xmlns:cx3="http://schemas.microsoft.com/office/drawing/2016/5/9/chartex" xmlns:cx4="http://schemas.microsoft.com/office/drawing/2016/5/10/chartex" xmlns:cx5="http://schemas.microsoft.com/office/drawing/2016/5/11/chartex" xmlns:cx6="http://schemas.microsoft.com/office/drawing/2016/5/12/chartex" xmlns:cx7="http://schemas.microsoft.com/office/drawing/2016/5/13/chartex" xmlns:cx8="http://schemas.microsoft.com/office/drawing/2016/5/14/chartex" xmlns:mc="http://schemas.openxmlformats.org/markup-compatibility/2006" xmlns:aink="http://schemas.microsoft.com/office/drawing/2016/ink" xmlns:am3d="http://schemas.microsoft.com/office/drawing/2017/model3d" xmlns:o="urn:schemas-microsoft-com:office:office" xmlns:r="http://schemas.openxmlformats.org/officeDocument/2006/relationships" xmlns:m="http://schemas.openxmlformats.org/officeDocument/2006/math" xmlns:v="urn:schemas-microsoft-com:vml" xmlns:wp14="http://schemas.microsoft.com/office/word/2010/wordprocessingDrawing" xmlns:wp="http://schemas.openxmlformats.org/drawingml/2006/wordprocessingDrawing" xmlns:w10="urn:schemas-microsoft-com:office:word" xmlns:w="http://schemas.openxmlformats.org/wordprocessingml/2006/main" xmlns:w14="http://schemas.microsoft.com/office/word/2010/wordml" xmlns:w15="http://schemas.microsoft.com/office/word/2012/wordml" xmlns:w16cid="http://schemas.microsoft.com/office/word/2016/wordml/cid" xmlns:w16se="http://schemas.microsoft.com/office/word/2015/wordml/symex" xmlns:wpg="http://schemas.microsoft.com/office/word/2010/wordprocessingGroup" xmlns:wpi="http://schemas.microsoft.com/office/word/2010/wordprocessingInk" xmlns:wne="http://schemas.microsoft.com/office/word/2006/wordml" xmlns:wps="http://schemas.microsoft.com/office/word/2010/wordprocessingShape" mc:Ignorable="w14 w15 w16se w16cid wp14">
+<w:document xmlns:wpc="http://schemas.microsoft.com/office/word/2010/wordprocessingCanvas" xmlns:cx="http://schemas.microsoft.com/office/drawing/2014/chartex" xmlns:cx1="http://schemas.microsoft.com/office/drawing/2015/9/8/chartex" xmlns:cx2="http://schemas.microsoft.com/office/drawing/2015/10/21/chartex" xmlns:cx3="http://schemas.microsoft.com/office/drawing/2016/5/9/chartex" xmlns:cx4="http://schemas.microsoft.com/office/drawing/2016/5/10/chartex" xmlns:cx5="http://schemas.microsoft.com/office/drawing/2016/5/11/chartex" xmlns:cx6="http://schemas.microsoft.com/office/drawing/2016/5/12/chartex" xmlns:cx7="http://schemas.microsoft.com/office/drawing/2016/5/13/chartex" xmlns:cx8="http://schemas.microsoft.com/office/drawing/2016/5/14/chartex" xmlns:mc="http://schemas.openxmlformats.org/markup-compatibility/2006" xmlns:aink="http://schemas.microsoft.com/office/drawing/2016/ink" xmlns:am3d="http://schemas.microsoft.com/office/drawing/2017/model3d" xmlns:o="urn:schemas-microsoft-com:office:office" xmlns:r="http://schemas.openxmlformats.org/officeDocument/2006/relationships" xmlns:m="http://schemas.openxmlformats.org/officeDocument/2006/math" xmlns:v="urn:schemas-microsoft-com:vml" xmlns:wp14="http://schemas.microsoft.com/office/word/2010/wordprocessingDrawing" xmlns:wp="http://schemas.openxmlformats.org/drawingml/2006/wordprocessingDrawing" xmlns:w10="urn:schemas-microsoft-com:office:word" xmlns:w="http://schemas.openxmlformats.org/wordprocessingml/2006/main" xmlns:w14="http://schemas.microsoft.com/office/word/2010/wordml" xmlns:w15="http://schemas.microsoft.com/office/word/2012/wordml" xmlns:w16cex="http://schemas.microsoft.com/office/word/2018/wordml/cex" xmlns:w16cid="http://schemas.microsoft.com/office/word/2016/wordml/cid" xmlns:w16="http://schemas.microsoft.com/office/word/2018/wordml" xmlns:w16se="http://schemas.microsoft.com/office/word/2015/wordml/symex" xmlns:wpg="http://schemas.microsoft.com/office/word/2010/wordprocessingGroup" xmlns:wpi="http://schemas.microsoft.com/office/word/2010/wordprocessingInk" xmlns:wne="http://schemas.microsoft.com/office/word/2006/wordml" xmlns:wps="http://schemas.microsoft.com/office/word/2010/wordprocessingShape" mc:Ignorable="w14 w15 w16se w16cid w16 w16cex wp14">
   <w:body>
     <w:p>
       <w:pPr>
@@ -96,97 +96,28 @@
         <w:rPr>
           <w:rFonts w:ascii="Arial" w:hAnsi="Arial" w:cs="Arial"/>
         </w:rPr>
-        <w:t xml:space="preserve">Int </w:t>
-      </w:r>
-      <w:proofErr w:type="gramStart"/>
-      <w:r>
-        <w:rPr>
-          <w:rFonts w:ascii="Arial" w:hAnsi="Arial" w:cs="Arial"/>
-        </w:rPr>
-        <w:t>main(</w:t>
-      </w:r>
-      <w:proofErr w:type="gramEnd"/>
-      <w:r>
-        <w:rPr>
-          <w:rFonts w:ascii="Arial" w:hAnsi="Arial" w:cs="Arial"/>
-        </w:rPr>
-        <w:t>) {</w:t>
-      </w:r>
-    </w:p>
-    <w:p>
-      <w:pPr>
-        <w:rPr>
-          <w:rFonts w:ascii="Arial" w:hAnsi="Arial" w:cs="Arial"/>
-        </w:rPr>
-      </w:pPr>
-      <w:r>
-        <w:rPr>
-          <w:rFonts w:ascii="Arial" w:hAnsi="Arial" w:cs="Arial"/>
-        </w:rPr>
-        <w:tab/>
-      </w:r>
-      <w:proofErr w:type="spellStart"/>
-      <w:r>
-        <w:rPr>
-          <w:rFonts w:ascii="Arial" w:hAnsi="Arial" w:cs="Arial"/>
-        </w:rPr>
-        <w:t>cout</w:t>
-      </w:r>
-      <w:proofErr w:type="spellEnd"/>
-      <w:r>
-        <w:rPr>
-          <w:rFonts w:ascii="Arial" w:hAnsi="Arial" w:cs="Arial"/>
-        </w:rPr>
-        <w:t xml:space="preserve"> &lt;&lt; “Hello World” &lt;&lt; </w:t>
-      </w:r>
-      <w:proofErr w:type="spellStart"/>
-      <w:r>
-        <w:rPr>
-          <w:rFonts w:ascii="Arial" w:hAnsi="Arial" w:cs="Arial"/>
-        </w:rPr>
-        <w:t>endl</w:t>
-      </w:r>
-      <w:proofErr w:type="spellEnd"/>
-      <w:r>
-        <w:rPr>
-          <w:rFonts w:ascii="Arial" w:hAnsi="Arial" w:cs="Arial"/>
-        </w:rPr>
-        <w:t>;</w:t>
-      </w:r>
-      <w:r>
-        <w:rPr>
-          <w:rFonts w:ascii="Arial" w:hAnsi="Arial" w:cs="Arial"/>
-        </w:rPr>
-        <w:tab/>
-        <w:t xml:space="preserve">// </w:t>
-      </w:r>
-      <w:proofErr w:type="spellStart"/>
-      <w:r>
-        <w:rPr>
-          <w:rFonts w:ascii="Arial" w:hAnsi="Arial" w:cs="Arial"/>
-        </w:rPr>
-        <w:t>endl</w:t>
-      </w:r>
-      <w:proofErr w:type="spellEnd"/>
-      <w:r>
-        <w:rPr>
-          <w:rFonts w:ascii="Arial" w:hAnsi="Arial" w:cs="Arial"/>
-        </w:rPr>
-        <w:t xml:space="preserve"> = </w:t>
-      </w:r>
-      <w:proofErr w:type="spellStart"/>
-      <w:r>
-        <w:rPr>
-          <w:rFonts w:ascii="Arial" w:hAnsi="Arial" w:cs="Arial"/>
-        </w:rPr>
-        <w:t>endline</w:t>
-      </w:r>
-      <w:proofErr w:type="spellEnd"/>
-      <w:r>
-        <w:rPr>
-          <w:rFonts w:ascii="Arial" w:hAnsi="Arial" w:cs="Arial"/>
-        </w:rPr>
-        <w:t>, (or use \n)</w:t>
+        <w:t>Int main() {</w:t>
+      </w:r>
+    </w:p>
+    <w:p>
+      <w:pPr>
+        <w:rPr>
+          <w:rFonts w:ascii="Arial" w:hAnsi="Arial" w:cs="Arial"/>
+        </w:rPr>
+      </w:pPr>
+      <w:r>
+        <w:rPr>
+          <w:rFonts w:ascii="Arial" w:hAnsi="Arial" w:cs="Arial"/>
+        </w:rPr>
+        <w:tab/>
+        <w:t>cout &lt;&lt; “Hello World” &lt;&lt; endl;</w:t>
+      </w:r>
+      <w:r>
+        <w:rPr>
+          <w:rFonts w:ascii="Arial" w:hAnsi="Arial" w:cs="Arial"/>
+        </w:rPr>
+        <w:tab/>
+        <w:t>// endl = endline, (or use \n)</w:t>
       </w:r>
     </w:p>
     <w:p>
@@ -562,14 +493,12 @@
                 <w:rFonts w:ascii="Arial" w:hAnsi="Arial" w:cs="Arial"/>
               </w:rPr>
             </w:pPr>
-            <w:proofErr w:type="spellStart"/>
             <w:r>
               <w:rPr>
                 <w:rFonts w:ascii="Arial" w:hAnsi="Arial" w:cs="Arial"/>
               </w:rPr>
               <w:t>Enum</w:t>
             </w:r>
-            <w:proofErr w:type="spellEnd"/>
           </w:p>
         </w:tc>
       </w:tr>
@@ -760,21 +689,7 @@
         <w:rPr>
           <w:rFonts w:ascii="Arial" w:hAnsi="Arial" w:cs="Arial"/>
         </w:rPr>
-        <w:t xml:space="preserve">Int </w:t>
-      </w:r>
-      <w:proofErr w:type="gramStart"/>
-      <w:r>
-        <w:rPr>
-          <w:rFonts w:ascii="Arial" w:hAnsi="Arial" w:cs="Arial"/>
-        </w:rPr>
-        <w:t>main(</w:t>
-      </w:r>
-      <w:proofErr w:type="gramEnd"/>
-      <w:r>
-        <w:rPr>
-          <w:rFonts w:ascii="Arial" w:hAnsi="Arial" w:cs="Arial"/>
-        </w:rPr>
-        <w:t>) {</w:t>
+        <w:t>Int main() {</w:t>
       </w:r>
     </w:p>
     <w:p>
@@ -802,129 +717,49 @@
           <w:rFonts w:ascii="Arial" w:hAnsi="Arial" w:cs="Arial"/>
         </w:rPr>
         <w:tab/>
-      </w:r>
-      <w:proofErr w:type="spellStart"/>
-      <w:r>
-        <w:rPr>
-          <w:rFonts w:ascii="Arial" w:hAnsi="Arial" w:cs="Arial"/>
-        </w:rPr>
-        <w:t>Cout</w:t>
-      </w:r>
-      <w:proofErr w:type="spellEnd"/>
-      <w:r>
-        <w:rPr>
-          <w:rFonts w:ascii="Arial" w:hAnsi="Arial" w:cs="Arial"/>
-        </w:rPr>
-        <w:t xml:space="preserve"> &lt;&lt; “Enter a number: \n”;</w:t>
-      </w:r>
-    </w:p>
-    <w:p>
-      <w:pPr>
-        <w:rPr>
-          <w:rFonts w:ascii="Arial" w:hAnsi="Arial" w:cs="Arial"/>
-        </w:rPr>
-      </w:pPr>
-      <w:r>
-        <w:rPr>
-          <w:rFonts w:ascii="Arial" w:hAnsi="Arial" w:cs="Arial"/>
-        </w:rPr>
-        <w:tab/>
-      </w:r>
-      <w:proofErr w:type="spellStart"/>
-      <w:r>
-        <w:rPr>
-          <w:rFonts w:ascii="Arial" w:hAnsi="Arial" w:cs="Arial"/>
-        </w:rPr>
-        <w:t>Cin</w:t>
-      </w:r>
-      <w:proofErr w:type="spellEnd"/>
-      <w:r>
-        <w:rPr>
-          <w:rFonts w:ascii="Arial" w:hAnsi="Arial" w:cs="Arial"/>
-        </w:rPr>
-        <w:t xml:space="preserve"> &gt;&gt; a;</w:t>
-      </w:r>
-    </w:p>
-    <w:p>
-      <w:pPr>
-        <w:rPr>
-          <w:rFonts w:ascii="Arial" w:hAnsi="Arial" w:cs="Arial"/>
-        </w:rPr>
-      </w:pPr>
-      <w:r>
-        <w:rPr>
-          <w:rFonts w:ascii="Arial" w:hAnsi="Arial" w:cs="Arial"/>
-        </w:rPr>
-        <w:tab/>
-      </w:r>
-      <w:proofErr w:type="spellStart"/>
-      <w:r>
-        <w:rPr>
-          <w:rFonts w:ascii="Arial" w:hAnsi="Arial" w:cs="Arial"/>
-        </w:rPr>
-        <w:t>Cout</w:t>
-      </w:r>
-      <w:proofErr w:type="spellEnd"/>
-      <w:r>
-        <w:rPr>
-          <w:rFonts w:ascii="Arial" w:hAnsi="Arial" w:cs="Arial"/>
-        </w:rPr>
-        <w:t xml:space="preserve"> &lt;&lt; “Enter another number: </w:t>
-      </w:r>
-      <w:proofErr w:type="gramStart"/>
-      <w:r>
-        <w:rPr>
-          <w:rFonts w:ascii="Arial" w:hAnsi="Arial" w:cs="Arial"/>
-        </w:rPr>
-        <w:t>“ &lt;</w:t>
-      </w:r>
-      <w:proofErr w:type="gramEnd"/>
-      <w:r>
-        <w:rPr>
-          <w:rFonts w:ascii="Arial" w:hAnsi="Arial" w:cs="Arial"/>
-        </w:rPr>
-        <w:t xml:space="preserve">&lt; </w:t>
-      </w:r>
-      <w:proofErr w:type="spellStart"/>
-      <w:r>
-        <w:rPr>
-          <w:rFonts w:ascii="Arial" w:hAnsi="Arial" w:cs="Arial"/>
-        </w:rPr>
-        <w:t>endl</w:t>
-      </w:r>
-      <w:proofErr w:type="spellEnd"/>
-      <w:r>
-        <w:rPr>
-          <w:rFonts w:ascii="Arial" w:hAnsi="Arial" w:cs="Arial"/>
-        </w:rPr>
-        <w:t>;</w:t>
-      </w:r>
-    </w:p>
-    <w:p>
-      <w:pPr>
-        <w:rPr>
-          <w:rFonts w:ascii="Arial" w:hAnsi="Arial" w:cs="Arial"/>
-        </w:rPr>
-      </w:pPr>
-      <w:r>
-        <w:rPr>
-          <w:rFonts w:ascii="Arial" w:hAnsi="Arial" w:cs="Arial"/>
-        </w:rPr>
-        <w:tab/>
-      </w:r>
-      <w:proofErr w:type="spellStart"/>
-      <w:r>
-        <w:rPr>
-          <w:rFonts w:ascii="Arial" w:hAnsi="Arial" w:cs="Arial"/>
-        </w:rPr>
-        <w:t>Cin</w:t>
-      </w:r>
-      <w:proofErr w:type="spellEnd"/>
-      <w:r>
-        <w:rPr>
-          <w:rFonts w:ascii="Arial" w:hAnsi="Arial" w:cs="Arial"/>
-        </w:rPr>
-        <w:t xml:space="preserve"> &gt;&gt; b;</w:t>
+        <w:t>Cout &lt;&lt; “Enter a number: \n”;</w:t>
+      </w:r>
+    </w:p>
+    <w:p>
+      <w:pPr>
+        <w:rPr>
+          <w:rFonts w:ascii="Arial" w:hAnsi="Arial" w:cs="Arial"/>
+        </w:rPr>
+      </w:pPr>
+      <w:r>
+        <w:rPr>
+          <w:rFonts w:ascii="Arial" w:hAnsi="Arial" w:cs="Arial"/>
+        </w:rPr>
+        <w:tab/>
+        <w:t>Cin &gt;&gt; a;</w:t>
+      </w:r>
+    </w:p>
+    <w:p>
+      <w:pPr>
+        <w:rPr>
+          <w:rFonts w:ascii="Arial" w:hAnsi="Arial" w:cs="Arial"/>
+        </w:rPr>
+      </w:pPr>
+      <w:r>
+        <w:rPr>
+          <w:rFonts w:ascii="Arial" w:hAnsi="Arial" w:cs="Arial"/>
+        </w:rPr>
+        <w:tab/>
+        <w:t>Cout &lt;&lt; “Enter another number: “ &lt;&lt; endl;</w:t>
+      </w:r>
+    </w:p>
+    <w:p>
+      <w:pPr>
+        <w:rPr>
+          <w:rFonts w:ascii="Arial" w:hAnsi="Arial" w:cs="Arial"/>
+        </w:rPr>
+      </w:pPr>
+      <w:r>
+        <w:rPr>
+          <w:rFonts w:ascii="Arial" w:hAnsi="Arial" w:cs="Arial"/>
+        </w:rPr>
+        <w:tab/>
+        <w:t>Cin &gt;&gt; b;</w:t>
       </w:r>
     </w:p>
     <w:p>
@@ -952,48 +787,7 @@
           <w:rFonts w:ascii="Arial" w:hAnsi="Arial" w:cs="Arial"/>
         </w:rPr>
         <w:tab/>
-      </w:r>
-      <w:proofErr w:type="spellStart"/>
-      <w:r>
-        <w:rPr>
-          <w:rFonts w:ascii="Arial" w:hAnsi="Arial" w:cs="Arial"/>
-        </w:rPr>
-        <w:t>Cout</w:t>
-      </w:r>
-      <w:proofErr w:type="spellEnd"/>
-      <w:r>
-        <w:rPr>
-          <w:rFonts w:ascii="Arial" w:hAnsi="Arial" w:cs="Arial"/>
-        </w:rPr>
-        <w:t xml:space="preserve"> &lt;&lt; “The sum of </w:t>
-      </w:r>
-      <w:proofErr w:type="gramStart"/>
-      <w:r>
-        <w:rPr>
-          <w:rFonts w:ascii="Arial" w:hAnsi="Arial" w:cs="Arial"/>
-        </w:rPr>
-        <w:t>“ &lt;</w:t>
-      </w:r>
-      <w:proofErr w:type="gramEnd"/>
-      <w:r>
-        <w:rPr>
-          <w:rFonts w:ascii="Arial" w:hAnsi="Arial" w:cs="Arial"/>
-        </w:rPr>
-        <w:t xml:space="preserve">&lt; a &lt;&lt; “ and &lt;&lt; b &lt;&lt; “ is ” &lt;&lt; sum &lt;&lt; </w:t>
-      </w:r>
-      <w:proofErr w:type="spellStart"/>
-      <w:r>
-        <w:rPr>
-          <w:rFonts w:ascii="Arial" w:hAnsi="Arial" w:cs="Arial"/>
-        </w:rPr>
-        <w:t>endl</w:t>
-      </w:r>
-      <w:proofErr w:type="spellEnd"/>
-      <w:r>
-        <w:rPr>
-          <w:rFonts w:ascii="Arial" w:hAnsi="Arial" w:cs="Arial"/>
-        </w:rPr>
-        <w:t xml:space="preserve">; </w:t>
+        <w:t xml:space="preserve">Cout &lt;&lt; “The sum of “ &lt;&lt; a &lt;&lt; “ and &lt;&lt; b &lt;&lt; “ is ” &lt;&lt; sum &lt;&lt; endl; </w:t>
       </w:r>
     </w:p>
     <w:p>
@@ -1157,60 +951,33 @@
           <w:rFonts w:ascii="Arial" w:hAnsi="Arial" w:cs="Arial"/>
         </w:rPr>
         <w:tab/>
-        <w:t xml:space="preserve">Void </w:t>
-      </w:r>
-      <w:proofErr w:type="gramStart"/>
-      <w:r>
-        <w:rPr>
-          <w:rFonts w:ascii="Arial" w:hAnsi="Arial" w:cs="Arial"/>
-        </w:rPr>
-        <w:t>eat(</w:t>
-      </w:r>
-      <w:proofErr w:type="gramEnd"/>
-      <w:r>
-        <w:rPr>
-          <w:rFonts w:ascii="Arial" w:hAnsi="Arial" w:cs="Arial"/>
-        </w:rPr>
-        <w:t>) {</w:t>
-      </w:r>
-    </w:p>
-    <w:p>
-      <w:pPr>
-        <w:rPr>
-          <w:rFonts w:ascii="Arial" w:hAnsi="Arial" w:cs="Arial"/>
-        </w:rPr>
-      </w:pPr>
-      <w:r>
-        <w:rPr>
-          <w:rFonts w:ascii="Arial" w:hAnsi="Arial" w:cs="Arial"/>
-        </w:rPr>
-        <w:tab/>
-      </w:r>
-      <w:r>
-        <w:rPr>
-          <w:rFonts w:ascii="Arial" w:hAnsi="Arial" w:cs="Arial"/>
-        </w:rPr>
-        <w:tab/>
-      </w:r>
-      <w:r>
-        <w:rPr>
-          <w:rFonts w:ascii="Arial" w:hAnsi="Arial" w:cs="Arial"/>
-        </w:rPr>
-        <w:tab/>
-      </w:r>
-      <w:proofErr w:type="spellStart"/>
-      <w:r>
-        <w:rPr>
-          <w:rFonts w:ascii="Arial" w:hAnsi="Arial" w:cs="Arial"/>
-        </w:rPr>
-        <w:t>Cout</w:t>
-      </w:r>
-      <w:proofErr w:type="spellEnd"/>
-      <w:r>
-        <w:rPr>
-          <w:rFonts w:ascii="Arial" w:hAnsi="Arial" w:cs="Arial"/>
-        </w:rPr>
-        <w:t xml:space="preserve"> &lt;&lt; “The animal is eating”;</w:t>
+        <w:t>Void eat() {</w:t>
+      </w:r>
+    </w:p>
+    <w:p>
+      <w:pPr>
+        <w:rPr>
+          <w:rFonts w:ascii="Arial" w:hAnsi="Arial" w:cs="Arial"/>
+        </w:rPr>
+      </w:pPr>
+      <w:r>
+        <w:rPr>
+          <w:rFonts w:ascii="Arial" w:hAnsi="Arial" w:cs="Arial"/>
+        </w:rPr>
+        <w:tab/>
+      </w:r>
+      <w:r>
+        <w:rPr>
+          <w:rFonts w:ascii="Arial" w:hAnsi="Arial" w:cs="Arial"/>
+        </w:rPr>
+        <w:tab/>
+      </w:r>
+      <w:r>
+        <w:rPr>
+          <w:rFonts w:ascii="Arial" w:hAnsi="Arial" w:cs="Arial"/>
+        </w:rPr>
+        <w:tab/>
+        <w:t>Cout &lt;&lt; “The animal is eating”;</w:t>
       </w:r>
     </w:p>
     <w:p>
@@ -1257,49 +1024,21 @@
         <w:rPr>
           <w:rFonts w:ascii="Arial" w:hAnsi="Arial" w:cs="Arial"/>
         </w:rPr>
-        <w:t xml:space="preserve">Int </w:t>
-      </w:r>
-      <w:proofErr w:type="gramStart"/>
-      <w:r>
-        <w:rPr>
-          <w:rFonts w:ascii="Arial" w:hAnsi="Arial" w:cs="Arial"/>
-        </w:rPr>
-        <w:t>main(</w:t>
-      </w:r>
-      <w:proofErr w:type="gramEnd"/>
-      <w:r>
-        <w:rPr>
-          <w:rFonts w:ascii="Arial" w:hAnsi="Arial" w:cs="Arial"/>
-        </w:rPr>
-        <w:t>) {</w:t>
-      </w:r>
-    </w:p>
-    <w:p>
-      <w:pPr>
-        <w:rPr>
-          <w:rFonts w:ascii="Arial" w:hAnsi="Arial" w:cs="Arial"/>
-        </w:rPr>
-      </w:pPr>
-      <w:r>
-        <w:rPr>
-          <w:rFonts w:ascii="Arial" w:hAnsi="Arial" w:cs="Arial"/>
-        </w:rPr>
-        <w:tab/>
-        <w:t xml:space="preserve">Animal </w:t>
-      </w:r>
-      <w:proofErr w:type="spellStart"/>
-      <w:r>
-        <w:rPr>
-          <w:rFonts w:ascii="Arial" w:hAnsi="Arial" w:cs="Arial"/>
-        </w:rPr>
-        <w:t>animalObject</w:t>
-      </w:r>
-      <w:proofErr w:type="spellEnd"/>
-      <w:r>
-        <w:rPr>
-          <w:rFonts w:ascii="Arial" w:hAnsi="Arial" w:cs="Arial"/>
-        </w:rPr>
-        <w:t>;</w:t>
+        <w:t>Int main() {</w:t>
+      </w:r>
+    </w:p>
+    <w:p>
+      <w:pPr>
+        <w:rPr>
+          <w:rFonts w:ascii="Arial" w:hAnsi="Arial" w:cs="Arial"/>
+        </w:rPr>
+      </w:pPr>
+      <w:r>
+        <w:rPr>
+          <w:rFonts w:ascii="Arial" w:hAnsi="Arial" w:cs="Arial"/>
+        </w:rPr>
+        <w:tab/>
+        <w:t>Animal animalObject;</w:t>
       </w:r>
       <w:r>
         <w:rPr>
@@ -1338,63 +1077,28 @@
           <w:rFonts w:ascii="Arial" w:hAnsi="Arial" w:cs="Arial"/>
         </w:rPr>
         <w:tab/>
-      </w:r>
-      <w:proofErr w:type="spellStart"/>
-      <w:proofErr w:type="gramStart"/>
-      <w:r>
-        <w:rPr>
-          <w:rFonts w:ascii="Arial" w:hAnsi="Arial" w:cs="Arial"/>
-        </w:rPr>
-        <w:t>animalObject.eat</w:t>
-      </w:r>
-      <w:proofErr w:type="spellEnd"/>
-      <w:r>
-        <w:rPr>
-          <w:rFonts w:ascii="Arial" w:hAnsi="Arial" w:cs="Arial"/>
-        </w:rPr>
-        <w:t>(</w:t>
-      </w:r>
-      <w:proofErr w:type="gramEnd"/>
-      <w:r>
-        <w:rPr>
-          <w:rFonts w:ascii="Arial" w:hAnsi="Arial" w:cs="Arial"/>
-        </w:rPr>
-        <w:t>);</w:t>
-      </w:r>
-    </w:p>
-    <w:p>
-      <w:pPr>
-        <w:rPr>
-          <w:rFonts w:ascii="Arial" w:hAnsi="Arial" w:cs="Arial"/>
-        </w:rPr>
-      </w:pPr>
-    </w:p>
-    <w:p>
-      <w:pPr>
-        <w:rPr>
-          <w:rFonts w:ascii="Arial" w:hAnsi="Arial" w:cs="Arial"/>
-        </w:rPr>
-      </w:pPr>
-      <w:r>
-        <w:rPr>
-          <w:rFonts w:ascii="Arial" w:hAnsi="Arial" w:cs="Arial"/>
-        </w:rPr>
-        <w:tab/>
-        <w:t xml:space="preserve">Animal </w:t>
-      </w:r>
-      <w:proofErr w:type="spellStart"/>
-      <w:r>
-        <w:rPr>
-          <w:rFonts w:ascii="Arial" w:hAnsi="Arial" w:cs="Arial"/>
-        </w:rPr>
-        <w:t>otherAnimal</w:t>
-      </w:r>
-      <w:proofErr w:type="spellEnd"/>
-      <w:r>
-        <w:rPr>
-          <w:rFonts w:ascii="Arial" w:hAnsi="Arial" w:cs="Arial"/>
-        </w:rPr>
-        <w:t xml:space="preserve"> = new Animal;</w:t>
+        <w:t>animalObject.eat();</w:t>
+      </w:r>
+    </w:p>
+    <w:p>
+      <w:pPr>
+        <w:rPr>
+          <w:rFonts w:ascii="Arial" w:hAnsi="Arial" w:cs="Arial"/>
+        </w:rPr>
+      </w:pPr>
+    </w:p>
+    <w:p>
+      <w:pPr>
+        <w:rPr>
+          <w:rFonts w:ascii="Arial" w:hAnsi="Arial" w:cs="Arial"/>
+        </w:rPr>
+      </w:pPr>
+      <w:r>
+        <w:rPr>
+          <w:rFonts w:ascii="Arial" w:hAnsi="Arial" w:cs="Arial"/>
+        </w:rPr>
+        <w:tab/>
+        <w:t>Animal otherAnimal = new Animal;</w:t>
       </w:r>
       <w:r>
         <w:rPr>
@@ -1479,34 +1183,7 @@
           <w:rFonts w:ascii="Arial" w:hAnsi="Arial" w:cs="Arial"/>
         </w:rPr>
         <w:tab/>
-      </w:r>
-      <w:proofErr w:type="spellStart"/>
-      <w:r>
-        <w:rPr>
-          <w:rFonts w:ascii="Arial" w:hAnsi="Arial" w:cs="Arial"/>
-        </w:rPr>
-        <w:t>otherAnimal</w:t>
-      </w:r>
-      <w:proofErr w:type="spellEnd"/>
-      <w:r>
-        <w:rPr>
-          <w:rFonts w:ascii="Arial" w:hAnsi="Arial" w:cs="Arial"/>
-        </w:rPr>
-        <w:t>-&gt;</w:t>
-      </w:r>
-      <w:proofErr w:type="gramStart"/>
-      <w:r>
-        <w:rPr>
-          <w:rFonts w:ascii="Arial" w:hAnsi="Arial" w:cs="Arial"/>
-        </w:rPr>
-        <w:t>eat(</w:t>
-      </w:r>
-      <w:proofErr w:type="gramEnd"/>
-      <w:r>
-        <w:rPr>
-          <w:rFonts w:ascii="Arial" w:hAnsi="Arial" w:cs="Arial"/>
-        </w:rPr>
-        <w:t>);</w:t>
+        <w:t>otherAnimal-&gt;eat();</w:t>
       </w:r>
     </w:p>
     <w:p>
@@ -1645,34 +1322,7 @@
           <w:rFonts w:ascii="Arial" w:hAnsi="Arial" w:cs="Arial"/>
         </w:rPr>
         <w:tab/>
-      </w:r>
-      <w:proofErr w:type="gramStart"/>
-      <w:r>
-        <w:rPr>
-          <w:rFonts w:ascii="Arial" w:hAnsi="Arial" w:cs="Arial"/>
-        </w:rPr>
-        <w:t>Animal(</w:t>
-      </w:r>
-      <w:proofErr w:type="gramEnd"/>
-      <w:r>
-        <w:rPr>
-          <w:rFonts w:ascii="Arial" w:hAnsi="Arial" w:cs="Arial"/>
-        </w:rPr>
-        <w:t>) {</w:t>
-      </w:r>
-      <w:proofErr w:type="spellStart"/>
-      <w:r>
-        <w:rPr>
-          <w:rFonts w:ascii="Arial" w:hAnsi="Arial" w:cs="Arial"/>
-        </w:rPr>
-        <w:t>cout</w:t>
-      </w:r>
-      <w:proofErr w:type="spellEnd"/>
-      <w:r>
-        <w:rPr>
-          <w:rFonts w:ascii="Arial" w:hAnsi="Arial" w:cs="Arial"/>
-        </w:rPr>
-        <w:t xml:space="preserve"> &lt;&lt; “constructed”;}</w:t>
+        <w:t>Animal() {cout &lt;&lt; “constructed”;}</w:t>
       </w:r>
       <w:r>
         <w:rPr>
@@ -1699,35 +1349,7 @@
           <w:rFonts w:ascii="Arial" w:hAnsi="Arial" w:cs="Arial"/>
         </w:rPr>
         <w:tab/>
-        <w:t>~</w:t>
-      </w:r>
-      <w:proofErr w:type="gramStart"/>
-      <w:r>
-        <w:rPr>
-          <w:rFonts w:ascii="Arial" w:hAnsi="Arial" w:cs="Arial"/>
-        </w:rPr>
-        <w:t>Animal(</w:t>
-      </w:r>
-      <w:proofErr w:type="gramEnd"/>
-      <w:r>
-        <w:rPr>
-          <w:rFonts w:ascii="Arial" w:hAnsi="Arial" w:cs="Arial"/>
-        </w:rPr>
-        <w:t>) {</w:t>
-      </w:r>
-      <w:proofErr w:type="spellStart"/>
-      <w:r>
-        <w:rPr>
-          <w:rFonts w:ascii="Arial" w:hAnsi="Arial" w:cs="Arial"/>
-        </w:rPr>
-        <w:t>cout</w:t>
-      </w:r>
-      <w:proofErr w:type="spellEnd"/>
-      <w:r>
-        <w:rPr>
-          <w:rFonts w:ascii="Arial" w:hAnsi="Arial" w:cs="Arial"/>
-        </w:rPr>
-        <w:t xml:space="preserve"> &lt;&lt; “deleted”;}</w:t>
+        <w:t>~Animal() {cout &lt;&lt; “deleted”;}</w:t>
       </w:r>
       <w:r>
         <w:rPr>
@@ -1857,20 +1479,7 @@
           <w:rFonts w:ascii="Arial" w:hAnsi="Arial" w:cs="Arial"/>
         </w:rPr>
         <w:tab/>
-      </w:r>
-      <w:proofErr w:type="gramStart"/>
-      <w:r>
-        <w:rPr>
-          <w:rFonts w:ascii="Arial" w:hAnsi="Arial" w:cs="Arial"/>
-        </w:rPr>
-        <w:t>Species(</w:t>
-      </w:r>
-      <w:proofErr w:type="gramEnd"/>
-      <w:r>
-        <w:rPr>
-          <w:rFonts w:ascii="Arial" w:hAnsi="Arial" w:cs="Arial"/>
-        </w:rPr>
-        <w:t>string n) :name(n) {};</w:t>
+        <w:t>Species(string n) :name(n) {};</w:t>
       </w:r>
     </w:p>
     <w:p>
@@ -1903,21 +1512,7 @@
         <w:rPr>
           <w:rFonts w:ascii="Arial" w:hAnsi="Arial" w:cs="Arial"/>
         </w:rPr>
-        <w:t xml:space="preserve">Class </w:t>
-      </w:r>
-      <w:proofErr w:type="gramStart"/>
-      <w:r>
-        <w:rPr>
-          <w:rFonts w:ascii="Arial" w:hAnsi="Arial" w:cs="Arial"/>
-        </w:rPr>
-        <w:t>Human :</w:t>
-      </w:r>
-      <w:proofErr w:type="gramEnd"/>
-      <w:r>
-        <w:rPr>
-          <w:rFonts w:ascii="Arial" w:hAnsi="Arial" w:cs="Arial"/>
-        </w:rPr>
-        <w:t xml:space="preserve"> public Species {</w:t>
+        <w:t>Class Human : public Species {</w:t>
       </w:r>
     </w:p>
     <w:p>
@@ -1985,20 +1580,7 @@
           <w:rFonts w:ascii="Arial" w:hAnsi="Arial" w:cs="Arial"/>
         </w:rPr>
         <w:tab/>
-      </w:r>
-      <w:proofErr w:type="gramStart"/>
-      <w:r>
-        <w:rPr>
-          <w:rFonts w:ascii="Arial" w:hAnsi="Arial" w:cs="Arial"/>
-        </w:rPr>
-        <w:t>Human(</w:t>
-      </w:r>
-      <w:proofErr w:type="gramEnd"/>
-      <w:r>
-        <w:rPr>
-          <w:rFonts w:ascii="Arial" w:hAnsi="Arial" w:cs="Arial"/>
-        </w:rPr>
-        <w:t xml:space="preserve">string n, int a) </w:t>
+        <w:t xml:space="preserve">Human(string n, int a) </w:t>
       </w:r>
     </w:p>
     <w:p>
@@ -2195,20 +1777,7 @@
           <w:rFonts w:ascii="Arial" w:hAnsi="Arial" w:cs="Arial"/>
         </w:rPr>
         <w:tab/>
-      </w:r>
-      <w:proofErr w:type="gramStart"/>
-      <w:r>
-        <w:rPr>
-          <w:rFonts w:ascii="Arial" w:hAnsi="Arial" w:cs="Arial"/>
-        </w:rPr>
-        <w:t>Animal(</w:t>
-      </w:r>
-      <w:proofErr w:type="gramEnd"/>
-      <w:r>
-        <w:rPr>
-          <w:rFonts w:ascii="Arial" w:hAnsi="Arial" w:cs="Arial"/>
-        </w:rPr>
-        <w:t>int a)</w:t>
+        <w:t>Animal(int a)</w:t>
       </w:r>
     </w:p>
     <w:p>
@@ -2293,20 +1862,7 @@
           <w:rFonts w:ascii="Arial" w:hAnsi="Arial" w:cs="Arial"/>
         </w:rPr>
         <w:tab/>
-      </w:r>
-      <w:proofErr w:type="spellStart"/>
-      <w:r>
-        <w:rPr>
-          <w:rFonts w:ascii="Arial" w:hAnsi="Arial" w:cs="Arial"/>
-        </w:rPr>
-        <w:t>Cout</w:t>
-      </w:r>
-      <w:proofErr w:type="spellEnd"/>
-      <w:r>
-        <w:rPr>
-          <w:rFonts w:ascii="Arial" w:hAnsi="Arial" w:cs="Arial"/>
-        </w:rPr>
-        <w:t xml:space="preserve"> &lt;&lt; “Animal constructed”;</w:t>
+        <w:t>Cout &lt;&lt; “Animal constructed”;</w:t>
       </w:r>
     </w:p>
     <w:p>
@@ -2342,21 +1898,7 @@
         <w:rPr>
           <w:rFonts w:ascii="Arial" w:hAnsi="Arial" w:cs="Arial"/>
         </w:rPr>
-        <w:t xml:space="preserve">Void </w:t>
-      </w:r>
-      <w:proofErr w:type="gramStart"/>
-      <w:r>
-        <w:rPr>
-          <w:rFonts w:ascii="Arial" w:hAnsi="Arial" w:cs="Arial"/>
-        </w:rPr>
-        <w:t>eat(</w:t>
-      </w:r>
-      <w:proofErr w:type="gramEnd"/>
-      <w:r>
-        <w:rPr>
-          <w:rFonts w:ascii="Arial" w:hAnsi="Arial" w:cs="Arial"/>
-        </w:rPr>
-        <w:t xml:space="preserve">string food = “lamb”) { // code } </w:t>
+        <w:t xml:space="preserve">Void eat(string food = “lamb”) { // code } </w:t>
       </w:r>
       <w:r>
         <w:rPr>
@@ -2411,21 +1953,7 @@
         <w:rPr>
           <w:rFonts w:ascii="Arial" w:hAnsi="Arial" w:cs="Arial"/>
         </w:rPr>
-        <w:t xml:space="preserve">Class </w:t>
-      </w:r>
-      <w:proofErr w:type="gramStart"/>
-      <w:r>
-        <w:rPr>
-          <w:rFonts w:ascii="Arial" w:hAnsi="Arial" w:cs="Arial"/>
-        </w:rPr>
-        <w:t>Dog :</w:t>
-      </w:r>
-      <w:proofErr w:type="gramEnd"/>
-      <w:r>
-        <w:rPr>
-          <w:rFonts w:ascii="Arial" w:hAnsi="Arial" w:cs="Arial"/>
-        </w:rPr>
-        <w:t xml:space="preserve"> public Animal {}</w:t>
+        <w:t>Class Dog : public Animal {}</w:t>
       </w:r>
     </w:p>
     <w:p>
@@ -2514,34 +2042,7 @@
           <w:rFonts w:ascii="Arial" w:hAnsi="Arial" w:cs="Arial"/>
         </w:rPr>
         <w:tab/>
-      </w:r>
-      <w:proofErr w:type="spellStart"/>
-      <w:r>
-        <w:rPr>
-          <w:rFonts w:ascii="Arial" w:hAnsi="Arial" w:cs="Arial"/>
-        </w:rPr>
-        <w:t>Const</w:t>
-      </w:r>
-      <w:proofErr w:type="spellEnd"/>
-      <w:r>
-        <w:rPr>
-          <w:rFonts w:ascii="Arial" w:hAnsi="Arial" w:cs="Arial"/>
-        </w:rPr>
-        <w:t xml:space="preserve"> string </w:t>
-      </w:r>
-      <w:proofErr w:type="spellStart"/>
-      <w:r>
-        <w:rPr>
-          <w:rFonts w:ascii="Arial" w:hAnsi="Arial" w:cs="Arial"/>
-        </w:rPr>
-        <w:t>className</w:t>
-      </w:r>
-      <w:proofErr w:type="spellEnd"/>
-      <w:r>
-        <w:rPr>
-          <w:rFonts w:ascii="Arial" w:hAnsi="Arial" w:cs="Arial"/>
-        </w:rPr>
-        <w:t xml:space="preserve"> = “Person”;</w:t>
+        <w:t>Const string className = “Person”;</w:t>
       </w:r>
     </w:p>
     <w:p>
@@ -2575,31 +2076,8 @@
           <w:rFonts w:ascii="Arial" w:hAnsi="Arial" w:cs="Arial"/>
         </w:rPr>
         <w:tab/>
-        <w:t xml:space="preserve">String </w:t>
-      </w:r>
-      <w:proofErr w:type="spellStart"/>
-      <w:proofErr w:type="gramStart"/>
-      <w:r>
-        <w:rPr>
-          <w:rFonts w:ascii="Arial" w:hAnsi="Arial" w:cs="Arial"/>
-        </w:rPr>
-        <w:t>getClassName</w:t>
-      </w:r>
-      <w:proofErr w:type="spellEnd"/>
-      <w:r>
-        <w:rPr>
-          <w:rFonts w:ascii="Arial" w:hAnsi="Arial" w:cs="Arial"/>
-        </w:rPr>
-        <w:t>(</w:t>
-      </w:r>
-      <w:proofErr w:type="gramEnd"/>
-      <w:r>
-        <w:rPr>
-          <w:rFonts w:ascii="Arial" w:hAnsi="Arial" w:cs="Arial"/>
-        </w:rPr>
-        <w:t xml:space="preserve">) </w:t>
-      </w:r>
-      <w:proofErr w:type="spellStart"/>
+        <w:t xml:space="preserve">String getClassName() </w:t>
+      </w:r>
       <w:r>
         <w:rPr>
           <w:rFonts w:ascii="Arial" w:hAnsi="Arial" w:cs="Arial"/>
@@ -2608,7 +2086,6 @@
         </w:rPr>
         <w:t>const</w:t>
       </w:r>
-      <w:proofErr w:type="spellEnd"/>
       <w:r>
         <w:rPr>
           <w:rFonts w:ascii="Arial" w:hAnsi="Arial" w:cs="Arial"/>
@@ -2647,14 +2124,39 @@
         </w:rPr>
         <w:t>this-&gt;</w:t>
       </w:r>
-      <w:proofErr w:type="spellStart"/>
-      <w:r>
-        <w:rPr>
-          <w:rFonts w:ascii="Arial" w:hAnsi="Arial" w:cs="Arial"/>
-        </w:rPr>
-        <w:t>className</w:t>
-      </w:r>
-      <w:proofErr w:type="spellEnd"/>
+      <w:r>
+        <w:rPr>
+          <w:rFonts w:ascii="Arial" w:hAnsi="Arial" w:cs="Arial"/>
+        </w:rPr>
+        <w:t>className;</w:t>
+      </w:r>
+    </w:p>
+    <w:p>
+      <w:pPr>
+        <w:ind w:left="720" w:firstLine="720"/>
+        <w:rPr>
+          <w:rFonts w:ascii="Arial" w:hAnsi="Arial" w:cs="Arial"/>
+        </w:rPr>
+      </w:pPr>
+      <w:r>
+        <w:rPr>
+          <w:rFonts w:ascii="Arial" w:hAnsi="Arial" w:cs="Arial"/>
+        </w:rPr>
+        <w:t>}</w:t>
+      </w:r>
+    </w:p>
+    <w:p>
+      <w:pPr>
+        <w:rPr>
+          <w:rFonts w:ascii="Arial" w:hAnsi="Arial" w:cs="Arial"/>
+        </w:rPr>
+      </w:pPr>
+      <w:r>
+        <w:rPr>
+          <w:rFonts w:ascii="Arial" w:hAnsi="Arial" w:cs="Arial"/>
+        </w:rPr>
+        <w:t>}</w:t>
+      </w:r>
       <w:r>
         <w:rPr>
           <w:rFonts w:ascii="Arial" w:hAnsi="Arial" w:cs="Arial"/>
@@ -2664,96 +2166,36 @@
     </w:p>
     <w:p>
       <w:pPr>
-        <w:ind w:left="720" w:firstLine="720"/>
-        <w:rPr>
-          <w:rFonts w:ascii="Arial" w:hAnsi="Arial" w:cs="Arial"/>
-        </w:rPr>
-      </w:pPr>
-      <w:r>
-        <w:rPr>
-          <w:rFonts w:ascii="Arial" w:hAnsi="Arial" w:cs="Arial"/>
-        </w:rPr>
-        <w:t>}</w:t>
-      </w:r>
-    </w:p>
-    <w:p>
-      <w:pPr>
-        <w:rPr>
-          <w:rFonts w:ascii="Arial" w:hAnsi="Arial" w:cs="Arial"/>
-        </w:rPr>
-      </w:pPr>
-      <w:r>
-        <w:rPr>
-          <w:rFonts w:ascii="Arial" w:hAnsi="Arial" w:cs="Arial"/>
-        </w:rPr>
-        <w:t>}</w:t>
-      </w:r>
-      <w:r>
-        <w:rPr>
-          <w:rFonts w:ascii="Arial" w:hAnsi="Arial" w:cs="Arial"/>
-        </w:rPr>
-        <w:t>;</w:t>
-      </w:r>
-    </w:p>
-    <w:p>
-      <w:pPr>
-        <w:rPr>
-          <w:rFonts w:ascii="Arial" w:hAnsi="Arial" w:cs="Arial"/>
-        </w:rPr>
-      </w:pPr>
-    </w:p>
-    <w:p>
-      <w:pPr>
-        <w:rPr>
-          <w:rFonts w:ascii="Arial" w:hAnsi="Arial" w:cs="Arial"/>
-        </w:rPr>
-      </w:pPr>
-      <w:r>
-        <w:rPr>
-          <w:rFonts w:ascii="Arial" w:hAnsi="Arial" w:cs="Arial"/>
-        </w:rPr>
-        <w:t xml:space="preserve">Int </w:t>
-      </w:r>
-      <w:proofErr w:type="gramStart"/>
-      <w:r>
-        <w:rPr>
-          <w:rFonts w:ascii="Arial" w:hAnsi="Arial" w:cs="Arial"/>
-        </w:rPr>
-        <w:t>main(</w:t>
-      </w:r>
-      <w:proofErr w:type="gramEnd"/>
-      <w:r>
-        <w:rPr>
-          <w:rFonts w:ascii="Arial" w:hAnsi="Arial" w:cs="Arial"/>
-        </w:rPr>
-        <w:t>) {</w:t>
-      </w:r>
-    </w:p>
-    <w:p>
-      <w:pPr>
-        <w:rPr>
-          <w:rFonts w:ascii="Arial" w:hAnsi="Arial" w:cs="Arial"/>
-        </w:rPr>
-      </w:pPr>
-      <w:r>
-        <w:rPr>
-          <w:rFonts w:ascii="Arial" w:hAnsi="Arial" w:cs="Arial"/>
-        </w:rPr>
-        <w:tab/>
-      </w:r>
-      <w:proofErr w:type="spellStart"/>
-      <w:r>
-        <w:rPr>
-          <w:rFonts w:ascii="Arial" w:hAnsi="Arial" w:cs="Arial"/>
-        </w:rPr>
-        <w:t>Const</w:t>
-      </w:r>
-      <w:proofErr w:type="spellEnd"/>
-      <w:r>
-        <w:rPr>
-          <w:rFonts w:ascii="Arial" w:hAnsi="Arial" w:cs="Arial"/>
-        </w:rPr>
-        <w:t xml:space="preserve"> Person ali;</w:t>
+        <w:rPr>
+          <w:rFonts w:ascii="Arial" w:hAnsi="Arial" w:cs="Arial"/>
+        </w:rPr>
+      </w:pPr>
+    </w:p>
+    <w:p>
+      <w:pPr>
+        <w:rPr>
+          <w:rFonts w:ascii="Arial" w:hAnsi="Arial" w:cs="Arial"/>
+        </w:rPr>
+      </w:pPr>
+      <w:r>
+        <w:rPr>
+          <w:rFonts w:ascii="Arial" w:hAnsi="Arial" w:cs="Arial"/>
+        </w:rPr>
+        <w:t>Int main() {</w:t>
+      </w:r>
+    </w:p>
+    <w:p>
+      <w:pPr>
+        <w:rPr>
+          <w:rFonts w:ascii="Arial" w:hAnsi="Arial" w:cs="Arial"/>
+        </w:rPr>
+      </w:pPr>
+      <w:r>
+        <w:rPr>
+          <w:rFonts w:ascii="Arial" w:hAnsi="Arial" w:cs="Arial"/>
+        </w:rPr>
+        <w:tab/>
+        <w:t>Const Person ali;</w:t>
       </w:r>
     </w:p>
     <w:p>
@@ -2768,86 +2210,21 @@
           <w:rFonts w:ascii="Arial" w:hAnsi="Arial" w:cs="Arial"/>
         </w:rPr>
         <w:tab/>
-      </w:r>
-      <w:proofErr w:type="spellStart"/>
-      <w:r>
-        <w:rPr>
-          <w:rFonts w:ascii="Arial" w:hAnsi="Arial" w:cs="Arial"/>
-        </w:rPr>
-        <w:t>Cout</w:t>
-      </w:r>
-      <w:proofErr w:type="spellEnd"/>
-      <w:r>
-        <w:rPr>
-          <w:rFonts w:ascii="Arial" w:hAnsi="Arial" w:cs="Arial"/>
-        </w:rPr>
-        <w:t xml:space="preserve"> &lt;&lt; </w:t>
-      </w:r>
-      <w:proofErr w:type="spellStart"/>
-      <w:proofErr w:type="gramStart"/>
-      <w:r>
-        <w:rPr>
-          <w:rFonts w:ascii="Arial" w:hAnsi="Arial" w:cs="Arial"/>
-        </w:rPr>
-        <w:t>ali.getClassName</w:t>
-      </w:r>
-      <w:proofErr w:type="spellEnd"/>
-      <w:proofErr w:type="gramEnd"/>
-      <w:r>
-        <w:rPr>
-          <w:rFonts w:ascii="Arial" w:hAnsi="Arial" w:cs="Arial"/>
-        </w:rPr>
-        <w:t xml:space="preserve">() &lt;&lt; </w:t>
-      </w:r>
-      <w:proofErr w:type="spellStart"/>
-      <w:r>
-        <w:rPr>
-          <w:rFonts w:ascii="Arial" w:hAnsi="Arial" w:cs="Arial"/>
-        </w:rPr>
-        <w:t>endl</w:t>
-      </w:r>
-      <w:proofErr w:type="spellEnd"/>
-      <w:r>
-        <w:rPr>
-          <w:rFonts w:ascii="Arial" w:hAnsi="Arial" w:cs="Arial"/>
-        </w:rPr>
-        <w:t>;</w:t>
-      </w:r>
-      <w:r>
-        <w:rPr>
-          <w:rFonts w:ascii="Arial" w:hAnsi="Arial" w:cs="Arial"/>
-        </w:rPr>
-        <w:tab/>
-      </w:r>
-      <w:r>
-        <w:rPr>
-          <w:rFonts w:ascii="Arial" w:hAnsi="Arial" w:cs="Arial"/>
-        </w:rPr>
-        <w:tab/>
-        <w:t xml:space="preserve">// would error if </w:t>
-      </w:r>
-      <w:proofErr w:type="spellStart"/>
-      <w:r>
-        <w:rPr>
-          <w:rFonts w:ascii="Arial" w:hAnsi="Arial" w:cs="Arial"/>
-        </w:rPr>
-        <w:t>getClassName</w:t>
-      </w:r>
-      <w:proofErr w:type="spellEnd"/>
-      <w:r>
-        <w:rPr>
-          <w:rFonts w:ascii="Arial" w:hAnsi="Arial" w:cs="Arial"/>
-        </w:rPr>
-        <w:t xml:space="preserve"> not </w:t>
-      </w:r>
-      <w:proofErr w:type="spellStart"/>
-      <w:r>
-        <w:rPr>
-          <w:rFonts w:ascii="Arial" w:hAnsi="Arial" w:cs="Arial"/>
-        </w:rPr>
-        <w:t>const</w:t>
-      </w:r>
-      <w:proofErr w:type="spellEnd"/>
+        <w:t>Cout &lt;&lt; ali.getClassName() &lt;&lt; endl;</w:t>
+      </w:r>
+      <w:r>
+        <w:rPr>
+          <w:rFonts w:ascii="Arial" w:hAnsi="Arial" w:cs="Arial"/>
+        </w:rPr>
+        <w:tab/>
+      </w:r>
+      <w:r>
+        <w:rPr>
+          <w:rFonts w:ascii="Arial" w:hAnsi="Arial" w:cs="Arial"/>
+        </w:rPr>
+        <w:tab/>
+        <w:t>// would error if getClassName not const</w:t>
+      </w:r>
     </w:p>
     <w:p>
       <w:pPr>
@@ -2916,57 +2293,21 @@
           <w:rFonts w:ascii="Arial" w:hAnsi="Arial" w:cs="Arial"/>
         </w:rPr>
         <w:tab/>
-        <w:t>This-&gt;</w:t>
-      </w:r>
-      <w:proofErr w:type="spellStart"/>
-      <w:r>
-        <w:rPr>
-          <w:rFonts w:ascii="Arial" w:hAnsi="Arial" w:cs="Arial"/>
-        </w:rPr>
-        <w:t>memberName</w:t>
-      </w:r>
-      <w:proofErr w:type="spellEnd"/>
-      <w:r>
-        <w:rPr>
-          <w:rFonts w:ascii="Arial" w:hAnsi="Arial" w:cs="Arial"/>
-        </w:rPr>
-        <w:t>;</w:t>
-      </w:r>
-    </w:p>
-    <w:p>
-      <w:pPr>
-        <w:rPr>
-          <w:rFonts w:ascii="Arial" w:hAnsi="Arial" w:cs="Arial"/>
-        </w:rPr>
-      </w:pPr>
-      <w:r>
-        <w:rPr>
-          <w:rFonts w:ascii="Arial" w:hAnsi="Arial" w:cs="Arial"/>
-        </w:rPr>
-        <w:tab/>
-        <w:t>(*this</w:t>
-      </w:r>
-      <w:proofErr w:type="gramStart"/>
-      <w:r>
-        <w:rPr>
-          <w:rFonts w:ascii="Arial" w:hAnsi="Arial" w:cs="Arial"/>
-        </w:rPr>
-        <w:t>).</w:t>
-      </w:r>
-      <w:proofErr w:type="spellStart"/>
-      <w:r>
-        <w:rPr>
-          <w:rFonts w:ascii="Arial" w:hAnsi="Arial" w:cs="Arial"/>
-        </w:rPr>
-        <w:t>memberName</w:t>
-      </w:r>
-      <w:proofErr w:type="spellEnd"/>
-      <w:proofErr w:type="gramEnd"/>
-      <w:r>
-        <w:rPr>
-          <w:rFonts w:ascii="Arial" w:hAnsi="Arial" w:cs="Arial"/>
-        </w:rPr>
-        <w:t>;</w:t>
+        <w:t>This-&gt;memberName;</w:t>
+      </w:r>
+    </w:p>
+    <w:p>
+      <w:pPr>
+        <w:rPr>
+          <w:rFonts w:ascii="Arial" w:hAnsi="Arial" w:cs="Arial"/>
+        </w:rPr>
+      </w:pPr>
+      <w:r>
+        <w:rPr>
+          <w:rFonts w:ascii="Arial" w:hAnsi="Arial" w:cs="Arial"/>
+        </w:rPr>
+        <w:tab/>
+        <w:t>(*this).memberName;</w:t>
       </w:r>
       <w:r>
         <w:rPr>
@@ -2995,33 +2336,11 @@
           <w:rFonts w:ascii="Arial" w:hAnsi="Arial" w:cs="Arial"/>
         </w:rPr>
       </w:pPr>
-      <w:proofErr w:type="spellStart"/>
-      <w:r>
-        <w:rPr>
-          <w:rFonts w:ascii="Arial" w:hAnsi="Arial" w:cs="Arial"/>
-        </w:rPr>
-        <w:t>Cout</w:t>
-      </w:r>
-      <w:proofErr w:type="spellEnd"/>
-      <w:r>
-        <w:rPr>
-          <w:rFonts w:ascii="Arial" w:hAnsi="Arial" w:cs="Arial"/>
-        </w:rPr>
-        <w:t xml:space="preserve"> &lt;&lt; this &lt;&lt; </w:t>
-      </w:r>
-      <w:proofErr w:type="spellStart"/>
-      <w:r>
-        <w:rPr>
-          <w:rFonts w:ascii="Arial" w:hAnsi="Arial" w:cs="Arial"/>
-        </w:rPr>
-        <w:t>endl</w:t>
-      </w:r>
-      <w:proofErr w:type="spellEnd"/>
-      <w:r>
-        <w:rPr>
-          <w:rFonts w:ascii="Arial" w:hAnsi="Arial" w:cs="Arial"/>
-        </w:rPr>
-        <w:t>;</w:t>
+      <w:r>
+        <w:rPr>
+          <w:rFonts w:ascii="Arial" w:hAnsi="Arial" w:cs="Arial"/>
+        </w:rPr>
+        <w:t>Cout &lt;&lt; this &lt;&lt; endl;</w:t>
       </w:r>
       <w:r>
         <w:rPr>
@@ -3088,29 +2407,7 @@
         <w:rPr>
           <w:rFonts w:ascii="Arial" w:hAnsi="Arial" w:cs="Arial"/>
         </w:rPr>
-        <w:t xml:space="preserve">Void </w:t>
-      </w:r>
-      <w:proofErr w:type="spellStart"/>
-      <w:proofErr w:type="gramStart"/>
-      <w:r>
-        <w:rPr>
-          <w:rFonts w:ascii="Arial" w:hAnsi="Arial" w:cs="Arial"/>
-        </w:rPr>
-        <w:t>func</w:t>
-      </w:r>
-      <w:proofErr w:type="spellEnd"/>
-      <w:r>
-        <w:rPr>
-          <w:rFonts w:ascii="Arial" w:hAnsi="Arial" w:cs="Arial"/>
-        </w:rPr>
-        <w:t>(</w:t>
-      </w:r>
-      <w:proofErr w:type="gramEnd"/>
-      <w:r>
-        <w:rPr>
-          <w:rFonts w:ascii="Arial" w:hAnsi="Arial" w:cs="Arial"/>
-        </w:rPr>
-        <w:t>Animal *animal) { animal-&gt;eat(); };</w:t>
+        <w:t>Void func(Animal *animal) { animal-&gt;eat(); };</w:t>
       </w:r>
     </w:p>
     <w:p>
@@ -3158,35 +2455,7 @@
           <w:rFonts w:ascii="Arial" w:hAnsi="Arial" w:cs="Arial"/>
         </w:rPr>
         <w:tab/>
-        <w:t xml:space="preserve">Virtual void </w:t>
-      </w:r>
-      <w:proofErr w:type="gramStart"/>
-      <w:r>
-        <w:rPr>
-          <w:rFonts w:ascii="Arial" w:hAnsi="Arial" w:cs="Arial"/>
-        </w:rPr>
-        <w:t>eat(</w:t>
-      </w:r>
-      <w:proofErr w:type="gramEnd"/>
-      <w:r>
-        <w:rPr>
-          <w:rFonts w:ascii="Arial" w:hAnsi="Arial" w:cs="Arial"/>
-        </w:rPr>
-        <w:t xml:space="preserve">) { </w:t>
-      </w:r>
-      <w:proofErr w:type="spellStart"/>
-      <w:r>
-        <w:rPr>
-          <w:rFonts w:ascii="Arial" w:hAnsi="Arial" w:cs="Arial"/>
-        </w:rPr>
-        <w:t>cout</w:t>
-      </w:r>
-      <w:proofErr w:type="spellEnd"/>
-      <w:r>
-        <w:rPr>
-          <w:rFonts w:ascii="Arial" w:hAnsi="Arial" w:cs="Arial"/>
-        </w:rPr>
-        <w:t xml:space="preserve"> &lt;&lt; “eating generic food”; };</w:t>
+        <w:t>Virtual void eat() { cout &lt;&lt; “eating generic food”; };</w:t>
       </w:r>
     </w:p>
     <w:p>
@@ -3219,21 +2488,7 @@
         <w:rPr>
           <w:rFonts w:ascii="Arial" w:hAnsi="Arial" w:cs="Arial"/>
         </w:rPr>
-        <w:t xml:space="preserve">Class </w:t>
-      </w:r>
-      <w:proofErr w:type="gramStart"/>
-      <w:r>
-        <w:rPr>
-          <w:rFonts w:ascii="Arial" w:hAnsi="Arial" w:cs="Arial"/>
-        </w:rPr>
-        <w:t>Cat :</w:t>
-      </w:r>
-      <w:proofErr w:type="gramEnd"/>
-      <w:r>
-        <w:rPr>
-          <w:rFonts w:ascii="Arial" w:hAnsi="Arial" w:cs="Arial"/>
-        </w:rPr>
-        <w:t xml:space="preserve"> public Animal {</w:t>
+        <w:t>Class Cat : public Animal {</w:t>
       </w:r>
     </w:p>
     <w:p>
@@ -3267,35 +2522,7 @@
           <w:rFonts w:ascii="Arial" w:hAnsi="Arial" w:cs="Arial"/>
         </w:rPr>
         <w:tab/>
-        <w:t xml:space="preserve">Void </w:t>
-      </w:r>
-      <w:proofErr w:type="gramStart"/>
-      <w:r>
-        <w:rPr>
-          <w:rFonts w:ascii="Arial" w:hAnsi="Arial" w:cs="Arial"/>
-        </w:rPr>
-        <w:t>eat(</w:t>
-      </w:r>
-      <w:proofErr w:type="gramEnd"/>
-      <w:r>
-        <w:rPr>
-          <w:rFonts w:ascii="Arial" w:hAnsi="Arial" w:cs="Arial"/>
-        </w:rPr>
-        <w:t xml:space="preserve">) { </w:t>
-      </w:r>
-      <w:proofErr w:type="spellStart"/>
-      <w:r>
-        <w:rPr>
-          <w:rFonts w:ascii="Arial" w:hAnsi="Arial" w:cs="Arial"/>
-        </w:rPr>
-        <w:t>cout</w:t>
-      </w:r>
-      <w:proofErr w:type="spellEnd"/>
-      <w:r>
-        <w:rPr>
-          <w:rFonts w:ascii="Arial" w:hAnsi="Arial" w:cs="Arial"/>
-        </w:rPr>
-        <w:t xml:space="preserve"> &lt;&lt; “Eating rat”; };</w:t>
+        <w:t>Void eat() { cout &lt;&lt; “Eating rat”; };</w:t>
       </w:r>
     </w:p>
     <w:p>
@@ -3328,21 +2555,7 @@
         <w:rPr>
           <w:rFonts w:ascii="Arial" w:hAnsi="Arial" w:cs="Arial"/>
         </w:rPr>
-        <w:t xml:space="preserve">Int </w:t>
-      </w:r>
-      <w:proofErr w:type="gramStart"/>
-      <w:r>
-        <w:rPr>
-          <w:rFonts w:ascii="Arial" w:hAnsi="Arial" w:cs="Arial"/>
-        </w:rPr>
-        <w:t>main(</w:t>
-      </w:r>
-      <w:proofErr w:type="gramEnd"/>
-      <w:r>
-        <w:rPr>
-          <w:rFonts w:ascii="Arial" w:hAnsi="Arial" w:cs="Arial"/>
-        </w:rPr>
-        <w:t>) {</w:t>
+        <w:t>Int main() {</w:t>
       </w:r>
     </w:p>
     <w:p>
@@ -3384,20 +2597,7 @@
           <w:rFonts w:ascii="Arial" w:hAnsi="Arial" w:cs="Arial"/>
         </w:rPr>
         <w:tab/>
-      </w:r>
-      <w:proofErr w:type="spellStart"/>
-      <w:r>
-        <w:rPr>
-          <w:rFonts w:ascii="Arial" w:hAnsi="Arial" w:cs="Arial"/>
-        </w:rPr>
-        <w:t>Func</w:t>
-      </w:r>
-      <w:proofErr w:type="spellEnd"/>
-      <w:r>
-        <w:rPr>
-          <w:rFonts w:ascii="Arial" w:hAnsi="Arial" w:cs="Arial"/>
-        </w:rPr>
-        <w:t>(animal);</w:t>
+        <w:t>Func(animal);</w:t>
       </w:r>
     </w:p>
     <w:p>
@@ -3407,54 +2607,18 @@
           <w:rFonts w:ascii="Arial" w:hAnsi="Arial" w:cs="Arial"/>
         </w:rPr>
       </w:pPr>
-      <w:proofErr w:type="spellStart"/>
-      <w:r>
-        <w:rPr>
-          <w:rFonts w:ascii="Arial" w:hAnsi="Arial" w:cs="Arial"/>
-        </w:rPr>
-        <w:t>Func</w:t>
-      </w:r>
-      <w:proofErr w:type="spellEnd"/>
-      <w:r>
-        <w:rPr>
-          <w:rFonts w:ascii="Arial" w:hAnsi="Arial" w:cs="Arial"/>
-        </w:rPr>
-        <w:t>(cat);</w:t>
-      </w:r>
-      <w:r>
-        <w:rPr>
-          <w:rFonts w:ascii="Arial" w:hAnsi="Arial" w:cs="Arial"/>
-        </w:rPr>
-        <w:tab/>
-        <w:t xml:space="preserve">// as </w:t>
-      </w:r>
-      <w:proofErr w:type="spellStart"/>
-      <w:r>
-        <w:rPr>
-          <w:rFonts w:ascii="Arial" w:hAnsi="Arial" w:cs="Arial"/>
-        </w:rPr>
-        <w:t>func</w:t>
-      </w:r>
-      <w:proofErr w:type="spellEnd"/>
-      <w:r>
-        <w:rPr>
-          <w:rFonts w:ascii="Arial" w:hAnsi="Arial" w:cs="Arial"/>
-        </w:rPr>
-        <w:t xml:space="preserve"> takes Animal data type, this would have outputted </w:t>
-      </w:r>
-      <w:proofErr w:type="gramStart"/>
-      <w:r>
-        <w:rPr>
-          <w:rFonts w:ascii="Arial" w:hAnsi="Arial" w:cs="Arial"/>
-        </w:rPr>
-        <w:t>Animal::</w:t>
-      </w:r>
-      <w:proofErr w:type="gramEnd"/>
-      <w:r>
-        <w:rPr>
-          <w:rFonts w:ascii="Arial" w:hAnsi="Arial" w:cs="Arial"/>
-        </w:rPr>
-        <w:t>eat() if it wasn’t virtual</w:t>
+      <w:r>
+        <w:rPr>
+          <w:rFonts w:ascii="Arial" w:hAnsi="Arial" w:cs="Arial"/>
+        </w:rPr>
+        <w:t>Func(cat);</w:t>
+      </w:r>
+      <w:r>
+        <w:rPr>
+          <w:rFonts w:ascii="Arial" w:hAnsi="Arial" w:cs="Arial"/>
+        </w:rPr>
+        <w:tab/>
+        <w:t>// as func takes Animal data type, this would have outputted Animal::eat() if it wasn’t virtual</w:t>
       </w:r>
     </w:p>
     <w:p>
@@ -3536,21 +2700,7 @@
           <w:rFonts w:ascii="Arial" w:hAnsi="Arial" w:cs="Arial"/>
         </w:rPr>
         <w:tab/>
-        <w:t xml:space="preserve">Virtual void </w:t>
-      </w:r>
-      <w:proofErr w:type="gramStart"/>
-      <w:r>
-        <w:rPr>
-          <w:rFonts w:ascii="Arial" w:hAnsi="Arial" w:cs="Arial"/>
-        </w:rPr>
-        <w:t>print(</w:t>
-      </w:r>
-      <w:proofErr w:type="gramEnd"/>
-      <w:r>
-        <w:rPr>
-          <w:rFonts w:ascii="Arial" w:hAnsi="Arial" w:cs="Arial"/>
-        </w:rPr>
-        <w:t>) = 0;</w:t>
+        <w:t>Virtual void print() = 0;</w:t>
       </w:r>
       <w:r>
         <w:rPr>
@@ -3656,21 +2806,7 @@
         <w:rPr>
           <w:rFonts w:ascii="Arial" w:hAnsi="Arial" w:cs="Arial"/>
         </w:rPr>
-        <w:t xml:space="preserve">Must include a </w:t>
-      </w:r>
-      <w:proofErr w:type="spellStart"/>
-      <w:r>
-        <w:rPr>
-          <w:rFonts w:ascii="Arial" w:hAnsi="Arial" w:cs="Arial"/>
-        </w:rPr>
-        <w:t>cpp</w:t>
-      </w:r>
-      <w:proofErr w:type="spellEnd"/>
-      <w:r>
-        <w:rPr>
-          <w:rFonts w:ascii="Arial" w:hAnsi="Arial" w:cs="Arial"/>
-        </w:rPr>
-        <w:t xml:space="preserve"> file and a header file</w:t>
+        <w:t>Must include a cpp file and a header file</w:t>
       </w:r>
     </w:p>
     <w:p>
@@ -3681,7 +2817,6 @@
           <w:iCs/>
         </w:rPr>
       </w:pPr>
-      <w:proofErr w:type="spellStart"/>
       <w:r>
         <w:rPr>
           <w:rFonts w:ascii="Arial" w:hAnsi="Arial" w:cs="Arial"/>
@@ -3690,33 +2825,18 @@
         </w:rPr>
         <w:t>Animal.h</w:t>
       </w:r>
-      <w:proofErr w:type="spellEnd"/>
-    </w:p>
-    <w:p>
-      <w:pPr>
-        <w:rPr>
-          <w:rFonts w:ascii="Arial" w:hAnsi="Arial" w:cs="Arial"/>
-        </w:rPr>
-      </w:pPr>
-      <w:r>
-        <w:rPr>
-          <w:rFonts w:ascii="Arial" w:hAnsi="Arial" w:cs="Arial"/>
-        </w:rPr>
-        <w:t>#</w:t>
-      </w:r>
-      <w:proofErr w:type="spellStart"/>
-      <w:r>
-        <w:rPr>
-          <w:rFonts w:ascii="Arial" w:hAnsi="Arial" w:cs="Arial"/>
-        </w:rPr>
-        <w:t>ifndef</w:t>
-      </w:r>
-      <w:proofErr w:type="spellEnd"/>
-      <w:r>
-        <w:rPr>
-          <w:rFonts w:ascii="Arial" w:hAnsi="Arial" w:cs="Arial"/>
-        </w:rPr>
-        <w:t xml:space="preserve"> ANIMAL_H_</w:t>
+    </w:p>
+    <w:p>
+      <w:pPr>
+        <w:rPr>
+          <w:rFonts w:ascii="Arial" w:hAnsi="Arial" w:cs="Arial"/>
+        </w:rPr>
+      </w:pPr>
+      <w:r>
+        <w:rPr>
+          <w:rFonts w:ascii="Arial" w:hAnsi="Arial" w:cs="Arial"/>
+        </w:rPr>
+        <w:t>#ifndef ANIMAL_H_</w:t>
       </w:r>
     </w:p>
     <w:p>
@@ -3783,20 +2903,7 @@
           <w:rFonts w:ascii="Arial" w:hAnsi="Arial" w:cs="Arial"/>
         </w:rPr>
         <w:tab/>
-      </w:r>
-      <w:proofErr w:type="gramStart"/>
-      <w:r>
-        <w:rPr>
-          <w:rFonts w:ascii="Arial" w:hAnsi="Arial" w:cs="Arial"/>
-        </w:rPr>
-        <w:t>Animal(</w:t>
-      </w:r>
-      <w:proofErr w:type="gramEnd"/>
-      <w:r>
-        <w:rPr>
-          <w:rFonts w:ascii="Arial" w:hAnsi="Arial" w:cs="Arial"/>
-        </w:rPr>
-        <w:t>);</w:t>
+        <w:t>Animal();</w:t>
       </w:r>
       <w:r>
         <w:rPr>
@@ -3835,21 +2942,7 @@
           <w:rFonts w:ascii="Arial" w:hAnsi="Arial" w:cs="Arial"/>
         </w:rPr>
         <w:tab/>
-        <w:t xml:space="preserve">Void </w:t>
-      </w:r>
-      <w:proofErr w:type="gramStart"/>
-      <w:r>
-        <w:rPr>
-          <w:rFonts w:ascii="Arial" w:hAnsi="Arial" w:cs="Arial"/>
-        </w:rPr>
-        <w:t>eat(</w:t>
-      </w:r>
-      <w:proofErr w:type="gramEnd"/>
-      <w:r>
-        <w:rPr>
-          <w:rFonts w:ascii="Arial" w:hAnsi="Arial" w:cs="Arial"/>
-        </w:rPr>
-        <w:t>);</w:t>
+        <w:t>Void eat();</w:t>
       </w:r>
       <w:r>
         <w:rPr>
@@ -3940,21 +3033,7 @@
         <w:rPr>
           <w:rFonts w:ascii="Arial" w:hAnsi="Arial" w:cs="Arial"/>
         </w:rPr>
-        <w:t>#include “</w:t>
-      </w:r>
-      <w:proofErr w:type="spellStart"/>
-      <w:r>
-        <w:rPr>
-          <w:rFonts w:ascii="Arial" w:hAnsi="Arial" w:cs="Arial"/>
-        </w:rPr>
-        <w:t>Animal.h</w:t>
-      </w:r>
-      <w:proofErr w:type="spellEnd"/>
-      <w:r>
-        <w:rPr>
-          <w:rFonts w:ascii="Arial" w:hAnsi="Arial" w:cs="Arial"/>
-        </w:rPr>
-        <w:t>”</w:t>
+        <w:t>#include “Animal.h”</w:t>
       </w:r>
       <w:r>
         <w:rPr>
@@ -4021,46 +3100,25 @@
           <w:rFonts w:ascii="Arial" w:hAnsi="Arial" w:cs="Arial"/>
         </w:rPr>
       </w:pPr>
-      <w:proofErr w:type="gramStart"/>
-      <w:r>
-        <w:rPr>
-          <w:rFonts w:ascii="Arial" w:hAnsi="Arial" w:cs="Arial"/>
-        </w:rPr>
-        <w:t>Animal::</w:t>
-      </w:r>
-      <w:proofErr w:type="gramEnd"/>
-      <w:r>
-        <w:rPr>
-          <w:rFonts w:ascii="Arial" w:hAnsi="Arial" w:cs="Arial"/>
-        </w:rPr>
-        <w:t>Animal() {</w:t>
-      </w:r>
-    </w:p>
-    <w:p>
-      <w:pPr>
-        <w:rPr>
-          <w:rFonts w:ascii="Arial" w:hAnsi="Arial" w:cs="Arial"/>
-        </w:rPr>
-      </w:pPr>
-      <w:r>
-        <w:rPr>
-          <w:rFonts w:ascii="Arial" w:hAnsi="Arial" w:cs="Arial"/>
-        </w:rPr>
-        <w:tab/>
-      </w:r>
-      <w:proofErr w:type="spellStart"/>
-      <w:r>
-        <w:rPr>
-          <w:rFonts w:ascii="Arial" w:hAnsi="Arial" w:cs="Arial"/>
-        </w:rPr>
-        <w:t>Cout</w:t>
-      </w:r>
-      <w:proofErr w:type="spellEnd"/>
-      <w:r>
-        <w:rPr>
-          <w:rFonts w:ascii="Arial" w:hAnsi="Arial" w:cs="Arial"/>
-        </w:rPr>
-        <w:t xml:space="preserve"> &lt;&lt; “constructed”:</w:t>
+      <w:r>
+        <w:rPr>
+          <w:rFonts w:ascii="Arial" w:hAnsi="Arial" w:cs="Arial"/>
+        </w:rPr>
+        <w:t>Animal::Animal() {</w:t>
+      </w:r>
+    </w:p>
+    <w:p>
+      <w:pPr>
+        <w:rPr>
+          <w:rFonts w:ascii="Arial" w:hAnsi="Arial" w:cs="Arial"/>
+        </w:rPr>
+      </w:pPr>
+      <w:r>
+        <w:rPr>
+          <w:rFonts w:ascii="Arial" w:hAnsi="Arial" w:cs="Arial"/>
+        </w:rPr>
+        <w:tab/>
+        <w:t>Cout &lt;&lt; “constructed”:</w:t>
       </w:r>
     </w:p>
     <w:p>
@@ -4088,19 +3146,11 @@
           <w:rFonts w:ascii="Arial" w:hAnsi="Arial" w:cs="Arial"/>
         </w:rPr>
       </w:pPr>
-      <w:proofErr w:type="gramStart"/>
-      <w:r>
-        <w:rPr>
-          <w:rFonts w:ascii="Arial" w:hAnsi="Arial" w:cs="Arial"/>
-        </w:rPr>
-        <w:t>Animal::</w:t>
-      </w:r>
-      <w:proofErr w:type="gramEnd"/>
-      <w:r>
-        <w:rPr>
-          <w:rFonts w:ascii="Arial" w:hAnsi="Arial" w:cs="Arial"/>
-        </w:rPr>
-        <w:t>eat() {</w:t>
+      <w:r>
+        <w:rPr>
+          <w:rFonts w:ascii="Arial" w:hAnsi="Arial" w:cs="Arial"/>
+        </w:rPr>
+        <w:t>Animal::eat() {</w:t>
       </w:r>
       <w:r>
         <w:rPr>
@@ -4178,21 +3228,7 @@
         <w:rPr>
           <w:rFonts w:ascii="Arial" w:hAnsi="Arial" w:cs="Arial"/>
         </w:rPr>
-        <w:t xml:space="preserve">// remember when compiling to also compile all other </w:t>
-      </w:r>
-      <w:proofErr w:type="spellStart"/>
-      <w:r>
-        <w:rPr>
-          <w:rFonts w:ascii="Arial" w:hAnsi="Arial" w:cs="Arial"/>
-        </w:rPr>
-        <w:t>cpp</w:t>
-      </w:r>
-      <w:proofErr w:type="spellEnd"/>
-      <w:r>
-        <w:rPr>
-          <w:rFonts w:ascii="Arial" w:hAnsi="Arial" w:cs="Arial"/>
-        </w:rPr>
-        <w:t xml:space="preserve"> files used by the system</w:t>
+        <w:t>// remember when compiling to also compile all other cpp files used by the system</w:t>
       </w:r>
     </w:p>
     <w:p>
@@ -4276,24 +3312,8 @@
         <w:rPr>
           <w:rFonts w:ascii="Arial" w:hAnsi="Arial" w:cs="Arial"/>
         </w:rPr>
-        <w:t xml:space="preserve">Void </w:t>
-      </w:r>
-      <w:proofErr w:type="spellStart"/>
-      <w:proofErr w:type="gramStart"/>
-      <w:r>
-        <w:rPr>
-          <w:rFonts w:ascii="Arial" w:hAnsi="Arial" w:cs="Arial"/>
-        </w:rPr>
-        <w:t>printNumber</w:t>
-      </w:r>
-      <w:proofErr w:type="spellEnd"/>
-      <w:r>
-        <w:rPr>
-          <w:rFonts w:ascii="Arial" w:hAnsi="Arial" w:cs="Arial"/>
-        </w:rPr>
-        <w:t>(</w:t>
-      </w:r>
-      <w:proofErr w:type="gramEnd"/>
+        <w:t>Void printNumber(</w:t>
+      </w:r>
       <w:r>
         <w:rPr>
           <w:rFonts w:ascii="Arial" w:hAnsi="Arial" w:cs="Arial"/>
@@ -4306,35 +3326,7 @@
         <w:rPr>
           <w:rFonts w:ascii="Arial" w:hAnsi="Arial" w:cs="Arial"/>
         </w:rPr>
-        <w:t xml:space="preserve"> x) { </w:t>
-      </w:r>
-      <w:proofErr w:type="spellStart"/>
-      <w:r>
-        <w:rPr>
-          <w:rFonts w:ascii="Arial" w:hAnsi="Arial" w:cs="Arial"/>
-        </w:rPr>
-        <w:t>cout</w:t>
-      </w:r>
-      <w:proofErr w:type="spellEnd"/>
-      <w:r>
-        <w:rPr>
-          <w:rFonts w:ascii="Arial" w:hAnsi="Arial" w:cs="Arial"/>
-        </w:rPr>
-        <w:t xml:space="preserve"> &lt;&lt; x &lt;&lt; </w:t>
-      </w:r>
-      <w:proofErr w:type="spellStart"/>
-      <w:r>
-        <w:rPr>
-          <w:rFonts w:ascii="Arial" w:hAnsi="Arial" w:cs="Arial"/>
-        </w:rPr>
-        <w:t>endl</w:t>
-      </w:r>
-      <w:proofErr w:type="spellEnd"/>
-      <w:r>
-        <w:rPr>
-          <w:rFonts w:ascii="Arial" w:hAnsi="Arial" w:cs="Arial"/>
-        </w:rPr>
-        <w:t>; };</w:t>
+        <w:t xml:space="preserve"> x) { cout &lt;&lt; x &lt;&lt; endl; };</w:t>
       </w:r>
     </w:p>
     <w:p>
@@ -4352,24 +3344,8 @@
         <w:rPr>
           <w:rFonts w:ascii="Arial" w:hAnsi="Arial" w:cs="Arial"/>
         </w:rPr>
-        <w:t xml:space="preserve">Void </w:t>
-      </w:r>
-      <w:proofErr w:type="spellStart"/>
-      <w:proofErr w:type="gramStart"/>
-      <w:r>
-        <w:rPr>
-          <w:rFonts w:ascii="Arial" w:hAnsi="Arial" w:cs="Arial"/>
-        </w:rPr>
-        <w:t>printNumber</w:t>
-      </w:r>
-      <w:proofErr w:type="spellEnd"/>
-      <w:r>
-        <w:rPr>
-          <w:rFonts w:ascii="Arial" w:hAnsi="Arial" w:cs="Arial"/>
-        </w:rPr>
-        <w:t>(</w:t>
-      </w:r>
-      <w:proofErr w:type="gramEnd"/>
+        <w:t>Void printNumber(</w:t>
+      </w:r>
       <w:r>
         <w:rPr>
           <w:rFonts w:ascii="Arial" w:hAnsi="Arial" w:cs="Arial"/>
@@ -4382,69 +3358,27 @@
         <w:rPr>
           <w:rFonts w:ascii="Arial" w:hAnsi="Arial" w:cs="Arial"/>
         </w:rPr>
-        <w:t>x) {</w:t>
-      </w:r>
-      <w:proofErr w:type="spellStart"/>
-      <w:r>
-        <w:rPr>
-          <w:rFonts w:ascii="Arial" w:hAnsi="Arial" w:cs="Arial"/>
-        </w:rPr>
-        <w:t>cout</w:t>
-      </w:r>
-      <w:proofErr w:type="spellEnd"/>
-      <w:r>
-        <w:rPr>
-          <w:rFonts w:ascii="Arial" w:hAnsi="Arial" w:cs="Arial"/>
-        </w:rPr>
-        <w:t xml:space="preserve"> &lt;&lt; x &lt;&lt; </w:t>
-      </w:r>
-      <w:proofErr w:type="spellStart"/>
-      <w:r>
-        <w:rPr>
-          <w:rFonts w:ascii="Arial" w:hAnsi="Arial" w:cs="Arial"/>
-        </w:rPr>
-        <w:t>endl</w:t>
-      </w:r>
-      <w:proofErr w:type="spellEnd"/>
-      <w:r>
-        <w:rPr>
-          <w:rFonts w:ascii="Arial" w:hAnsi="Arial" w:cs="Arial"/>
-        </w:rPr>
-        <w:t xml:space="preserve"> };</w:t>
-      </w:r>
-    </w:p>
-    <w:p>
-      <w:pPr>
-        <w:rPr>
-          <w:rFonts w:ascii="Arial" w:hAnsi="Arial" w:cs="Arial"/>
-        </w:rPr>
-      </w:pPr>
-    </w:p>
-    <w:p>
-      <w:pPr>
-        <w:rPr>
-          <w:rFonts w:ascii="Arial" w:hAnsi="Arial" w:cs="Arial"/>
-        </w:rPr>
-      </w:pPr>
-      <w:r>
-        <w:rPr>
-          <w:rFonts w:ascii="Arial" w:hAnsi="Arial" w:cs="Arial"/>
-        </w:rPr>
-        <w:t xml:space="preserve">Int </w:t>
-      </w:r>
-      <w:proofErr w:type="gramStart"/>
-      <w:r>
-        <w:rPr>
-          <w:rFonts w:ascii="Arial" w:hAnsi="Arial" w:cs="Arial"/>
-        </w:rPr>
-        <w:t>main(</w:t>
-      </w:r>
-      <w:proofErr w:type="gramEnd"/>
-      <w:r>
-        <w:rPr>
-          <w:rFonts w:ascii="Arial" w:hAnsi="Arial" w:cs="Arial"/>
-        </w:rPr>
-        <w:t>) {</w:t>
+        <w:t>x) {cout &lt;&lt; x &lt;&lt; endl };</w:t>
+      </w:r>
+    </w:p>
+    <w:p>
+      <w:pPr>
+        <w:rPr>
+          <w:rFonts w:ascii="Arial" w:hAnsi="Arial" w:cs="Arial"/>
+        </w:rPr>
+      </w:pPr>
+    </w:p>
+    <w:p>
+      <w:pPr>
+        <w:rPr>
+          <w:rFonts w:ascii="Arial" w:hAnsi="Arial" w:cs="Arial"/>
+        </w:rPr>
+      </w:pPr>
+      <w:r>
+        <w:rPr>
+          <w:rFonts w:ascii="Arial" w:hAnsi="Arial" w:cs="Arial"/>
+        </w:rPr>
+        <w:t>Int main() {</w:t>
       </w:r>
     </w:p>
     <w:p>
@@ -4486,20 +3420,7 @@
           <w:rFonts w:ascii="Arial" w:hAnsi="Arial" w:cs="Arial"/>
         </w:rPr>
         <w:tab/>
-      </w:r>
-      <w:proofErr w:type="spellStart"/>
-      <w:r>
-        <w:rPr>
-          <w:rFonts w:ascii="Arial" w:hAnsi="Arial" w:cs="Arial"/>
-        </w:rPr>
-        <w:t>printNumber</w:t>
-      </w:r>
-      <w:proofErr w:type="spellEnd"/>
-      <w:r>
-        <w:rPr>
-          <w:rFonts w:ascii="Arial" w:hAnsi="Arial" w:cs="Arial"/>
-        </w:rPr>
-        <w:t>(a);</w:t>
+        <w:t>printNumber(a);</w:t>
       </w:r>
       <w:r>
         <w:rPr>
@@ -4520,20 +3441,7 @@
           <w:rFonts w:ascii="Arial" w:hAnsi="Arial" w:cs="Arial"/>
         </w:rPr>
         <w:tab/>
-      </w:r>
-      <w:proofErr w:type="spellStart"/>
-      <w:r>
-        <w:rPr>
-          <w:rFonts w:ascii="Arial" w:hAnsi="Arial" w:cs="Arial"/>
-        </w:rPr>
-        <w:t>printNumber</w:t>
-      </w:r>
-      <w:proofErr w:type="spellEnd"/>
-      <w:r>
-        <w:rPr>
-          <w:rFonts w:ascii="Arial" w:hAnsi="Arial" w:cs="Arial"/>
-        </w:rPr>
-        <w:t xml:space="preserve">(b); </w:t>
+        <w:t xml:space="preserve">printNumber(b); </w:t>
       </w:r>
       <w:r>
         <w:rPr>
@@ -4597,21 +3505,7 @@
         <w:rPr>
           <w:rFonts w:ascii="Arial" w:hAnsi="Arial" w:cs="Arial"/>
         </w:rPr>
-        <w:t xml:space="preserve">Int </w:t>
-      </w:r>
-      <w:proofErr w:type="gramStart"/>
-      <w:r>
-        <w:rPr>
-          <w:rFonts w:ascii="Arial" w:hAnsi="Arial" w:cs="Arial"/>
-        </w:rPr>
-        <w:t>grid[</w:t>
-      </w:r>
-      <w:proofErr w:type="gramEnd"/>
-      <w:r>
-        <w:rPr>
-          <w:rFonts w:ascii="Arial" w:hAnsi="Arial" w:cs="Arial"/>
-        </w:rPr>
-        <w:t xml:space="preserve">2][3] = { </w:t>
+        <w:t xml:space="preserve">Int grid[2][3] = { </w:t>
       </w:r>
       <w:r>
         <w:rPr>
@@ -4698,96 +3592,41 @@
         <w:rPr>
           <w:rFonts w:ascii="Arial" w:hAnsi="Arial" w:cs="Arial"/>
         </w:rPr>
-        <w:t xml:space="preserve">For (int I = 0; I &lt; 2; </w:t>
-      </w:r>
-      <w:proofErr w:type="spellStart"/>
-      <w:r>
-        <w:rPr>
-          <w:rFonts w:ascii="Arial" w:hAnsi="Arial" w:cs="Arial"/>
-        </w:rPr>
-        <w:t>i</w:t>
-      </w:r>
-      <w:proofErr w:type="spellEnd"/>
-      <w:r>
-        <w:rPr>
-          <w:rFonts w:ascii="Arial" w:hAnsi="Arial" w:cs="Arial"/>
-        </w:rPr>
-        <w:t>++) {</w:t>
-      </w:r>
-    </w:p>
-    <w:p>
-      <w:pPr>
-        <w:rPr>
-          <w:rFonts w:ascii="Arial" w:hAnsi="Arial" w:cs="Arial"/>
-        </w:rPr>
-      </w:pPr>
-      <w:r>
-        <w:rPr>
-          <w:rFonts w:ascii="Arial" w:hAnsi="Arial" w:cs="Arial"/>
-        </w:rPr>
-        <w:tab/>
-        <w:t xml:space="preserve">For (int j = 0; j &lt; 3; </w:t>
-      </w:r>
-      <w:proofErr w:type="spellStart"/>
-      <w:r>
-        <w:rPr>
-          <w:rFonts w:ascii="Arial" w:hAnsi="Arial" w:cs="Arial"/>
-        </w:rPr>
-        <w:t>j++</w:t>
-      </w:r>
-      <w:proofErr w:type="spellEnd"/>
-      <w:r>
-        <w:rPr>
-          <w:rFonts w:ascii="Arial" w:hAnsi="Arial" w:cs="Arial"/>
-        </w:rPr>
-        <w:t>) {</w:t>
-      </w:r>
-    </w:p>
-    <w:p>
-      <w:pPr>
-        <w:rPr>
-          <w:rFonts w:ascii="Arial" w:hAnsi="Arial" w:cs="Arial"/>
-        </w:rPr>
-      </w:pPr>
-      <w:r>
-        <w:rPr>
-          <w:rFonts w:ascii="Arial" w:hAnsi="Arial" w:cs="Arial"/>
-        </w:rPr>
-        <w:tab/>
-      </w:r>
-      <w:r>
-        <w:rPr>
-          <w:rFonts w:ascii="Arial" w:hAnsi="Arial" w:cs="Arial"/>
-        </w:rPr>
-        <w:tab/>
-      </w:r>
-      <w:proofErr w:type="spellStart"/>
-      <w:r>
-        <w:rPr>
-          <w:rFonts w:ascii="Arial" w:hAnsi="Arial" w:cs="Arial"/>
-        </w:rPr>
-        <w:t>Cout</w:t>
-      </w:r>
-      <w:proofErr w:type="spellEnd"/>
-      <w:r>
-        <w:rPr>
-          <w:rFonts w:ascii="Arial" w:hAnsi="Arial" w:cs="Arial"/>
-        </w:rPr>
-        <w:t xml:space="preserve"> &lt;&lt; grid[</w:t>
-      </w:r>
-      <w:proofErr w:type="spellStart"/>
-      <w:r>
-        <w:rPr>
-          <w:rFonts w:ascii="Arial" w:hAnsi="Arial" w:cs="Arial"/>
-        </w:rPr>
-        <w:t>i</w:t>
-      </w:r>
-      <w:proofErr w:type="spellEnd"/>
-      <w:r>
-        <w:rPr>
-          <w:rFonts w:ascii="Arial" w:hAnsi="Arial" w:cs="Arial"/>
-        </w:rPr>
-        <w:t>][j] &lt;&lt; ‘,’;</w:t>
+        <w:t>For (int I = 0; I &lt; 2; i++) {</w:t>
+      </w:r>
+    </w:p>
+    <w:p>
+      <w:pPr>
+        <w:rPr>
+          <w:rFonts w:ascii="Arial" w:hAnsi="Arial" w:cs="Arial"/>
+        </w:rPr>
+      </w:pPr>
+      <w:r>
+        <w:rPr>
+          <w:rFonts w:ascii="Arial" w:hAnsi="Arial" w:cs="Arial"/>
+        </w:rPr>
+        <w:tab/>
+        <w:t>For (int j = 0; j &lt; 3; j++) {</w:t>
+      </w:r>
+    </w:p>
+    <w:p>
+      <w:pPr>
+        <w:rPr>
+          <w:rFonts w:ascii="Arial" w:hAnsi="Arial" w:cs="Arial"/>
+        </w:rPr>
+      </w:pPr>
+      <w:r>
+        <w:rPr>
+          <w:rFonts w:ascii="Arial" w:hAnsi="Arial" w:cs="Arial"/>
+        </w:rPr>
+        <w:tab/>
+      </w:r>
+      <w:r>
+        <w:rPr>
+          <w:rFonts w:ascii="Arial" w:hAnsi="Arial" w:cs="Arial"/>
+        </w:rPr>
+        <w:tab/>
+        <w:t>Cout &lt;&lt; grid[i][j] &lt;&lt; ‘,’;</w:t>
       </w:r>
     </w:p>
     <w:p>
@@ -4811,33 +3650,11 @@
           <w:rFonts w:ascii="Arial" w:hAnsi="Arial" w:cs="Arial"/>
         </w:rPr>
       </w:pPr>
-      <w:proofErr w:type="spellStart"/>
-      <w:r>
-        <w:rPr>
-          <w:rFonts w:ascii="Arial" w:hAnsi="Arial" w:cs="Arial"/>
-        </w:rPr>
-        <w:t>Cout</w:t>
-      </w:r>
-      <w:proofErr w:type="spellEnd"/>
-      <w:r>
-        <w:rPr>
-          <w:rFonts w:ascii="Arial" w:hAnsi="Arial" w:cs="Arial"/>
-        </w:rPr>
-        <w:t xml:space="preserve"> &lt;&lt; </w:t>
-      </w:r>
-      <w:proofErr w:type="spellStart"/>
-      <w:r>
-        <w:rPr>
-          <w:rFonts w:ascii="Arial" w:hAnsi="Arial" w:cs="Arial"/>
-        </w:rPr>
-        <w:t>endl</w:t>
-      </w:r>
-      <w:proofErr w:type="spellEnd"/>
-      <w:r>
-        <w:rPr>
-          <w:rFonts w:ascii="Arial" w:hAnsi="Arial" w:cs="Arial"/>
-        </w:rPr>
-        <w:t>;</w:t>
+      <w:r>
+        <w:rPr>
+          <w:rFonts w:ascii="Arial" w:hAnsi="Arial" w:cs="Arial"/>
+        </w:rPr>
+        <w:t>Cout &lt;&lt; endl;</w:t>
       </w:r>
     </w:p>
     <w:p>
@@ -4916,70 +3733,20 @@
         <w:rPr>
           <w:rFonts w:ascii="Arial" w:hAnsi="Arial" w:cs="Arial"/>
         </w:rPr>
-        <w:t xml:space="preserve">Int </w:t>
-      </w:r>
-      <w:proofErr w:type="spellStart"/>
-      <w:r>
-        <w:rPr>
-          <w:rFonts w:ascii="Arial" w:hAnsi="Arial" w:cs="Arial"/>
-        </w:rPr>
-        <w:t>num</w:t>
-      </w:r>
-      <w:proofErr w:type="spellEnd"/>
-      <w:r>
-        <w:rPr>
-          <w:rFonts w:ascii="Arial" w:hAnsi="Arial" w:cs="Arial"/>
-        </w:rPr>
-        <w:t xml:space="preserve"> = 5;</w:t>
-      </w:r>
-    </w:p>
-    <w:p>
-      <w:pPr>
-        <w:rPr>
-          <w:rFonts w:ascii="Arial" w:hAnsi="Arial" w:cs="Arial"/>
-        </w:rPr>
-      </w:pPr>
-      <w:proofErr w:type="spellStart"/>
-      <w:r>
-        <w:rPr>
-          <w:rFonts w:ascii="Arial" w:hAnsi="Arial" w:cs="Arial"/>
-        </w:rPr>
-        <w:t>Cout</w:t>
-      </w:r>
-      <w:proofErr w:type="spellEnd"/>
-      <w:r>
-        <w:rPr>
-          <w:rFonts w:ascii="Arial" w:hAnsi="Arial" w:cs="Arial"/>
-        </w:rPr>
-        <w:t xml:space="preserve"> &lt;&lt; &amp;</w:t>
-      </w:r>
-      <w:proofErr w:type="spellStart"/>
-      <w:r>
-        <w:rPr>
-          <w:rFonts w:ascii="Arial" w:hAnsi="Arial" w:cs="Arial"/>
-        </w:rPr>
-        <w:t>num</w:t>
-      </w:r>
-      <w:proofErr w:type="spellEnd"/>
-      <w:r>
-        <w:rPr>
-          <w:rFonts w:ascii="Arial" w:hAnsi="Arial" w:cs="Arial"/>
-        </w:rPr>
-        <w:t xml:space="preserve"> &lt;&lt; </w:t>
-      </w:r>
-      <w:proofErr w:type="spellStart"/>
-      <w:r>
-        <w:rPr>
-          <w:rFonts w:ascii="Arial" w:hAnsi="Arial" w:cs="Arial"/>
-        </w:rPr>
-        <w:t>endl</w:t>
-      </w:r>
-      <w:proofErr w:type="spellEnd"/>
-      <w:r>
-        <w:rPr>
-          <w:rFonts w:ascii="Arial" w:hAnsi="Arial" w:cs="Arial"/>
-        </w:rPr>
-        <w:t>;</w:t>
+        <w:t>Int num = 5;</w:t>
+      </w:r>
+    </w:p>
+    <w:p>
+      <w:pPr>
+        <w:rPr>
+          <w:rFonts w:ascii="Arial" w:hAnsi="Arial" w:cs="Arial"/>
+        </w:rPr>
+      </w:pPr>
+      <w:r>
+        <w:rPr>
+          <w:rFonts w:ascii="Arial" w:hAnsi="Arial" w:cs="Arial"/>
+        </w:rPr>
+        <w:t>Cout &lt;&lt; &amp;num &lt;&lt; endl;</w:t>
       </w:r>
       <w:r>
         <w:rPr>
@@ -5024,139 +3791,33 @@
         <w:rPr>
           <w:rFonts w:ascii="Arial" w:hAnsi="Arial" w:cs="Arial"/>
         </w:rPr>
-        <w:t xml:space="preserve">Int </w:t>
-      </w:r>
-      <w:proofErr w:type="spellStart"/>
-      <w:r>
-        <w:rPr>
-          <w:rFonts w:ascii="Arial" w:hAnsi="Arial" w:cs="Arial"/>
-        </w:rPr>
-        <w:t>num</w:t>
-      </w:r>
-      <w:proofErr w:type="spellEnd"/>
-      <w:r>
-        <w:rPr>
-          <w:rFonts w:ascii="Arial" w:hAnsi="Arial" w:cs="Arial"/>
-        </w:rPr>
-        <w:t xml:space="preserve"> = 5;</w:t>
-      </w:r>
-    </w:p>
-    <w:p>
-      <w:pPr>
-        <w:rPr>
-          <w:rFonts w:ascii="Arial" w:hAnsi="Arial" w:cs="Arial"/>
-        </w:rPr>
-      </w:pPr>
-      <w:r>
-        <w:rPr>
-          <w:rFonts w:ascii="Arial" w:hAnsi="Arial" w:cs="Arial"/>
-        </w:rPr>
-        <w:t>Int *</w:t>
-      </w:r>
-      <w:proofErr w:type="spellStart"/>
-      <w:r>
-        <w:rPr>
-          <w:rFonts w:ascii="Arial" w:hAnsi="Arial" w:cs="Arial"/>
-        </w:rPr>
-        <w:t>addr</w:t>
-      </w:r>
-      <w:proofErr w:type="spellEnd"/>
-      <w:r>
-        <w:rPr>
-          <w:rFonts w:ascii="Arial" w:hAnsi="Arial" w:cs="Arial"/>
-        </w:rPr>
-        <w:t xml:space="preserve"> = &amp;</w:t>
-      </w:r>
-      <w:proofErr w:type="spellStart"/>
-      <w:r>
-        <w:rPr>
-          <w:rFonts w:ascii="Arial" w:hAnsi="Arial" w:cs="Arial"/>
-        </w:rPr>
-        <w:t>num</w:t>
-      </w:r>
-      <w:proofErr w:type="spellEnd"/>
-      <w:r>
-        <w:rPr>
-          <w:rFonts w:ascii="Arial" w:hAnsi="Arial" w:cs="Arial"/>
-        </w:rPr>
-        <w:t>;</w:t>
-      </w:r>
-    </w:p>
-    <w:p>
-      <w:pPr>
-        <w:rPr>
-          <w:rFonts w:ascii="Arial" w:hAnsi="Arial" w:cs="Arial"/>
-        </w:rPr>
-      </w:pPr>
-      <w:proofErr w:type="spellStart"/>
-      <w:r>
-        <w:rPr>
-          <w:rFonts w:ascii="Arial" w:hAnsi="Arial" w:cs="Arial"/>
-        </w:rPr>
-        <w:t>Cout</w:t>
-      </w:r>
-      <w:proofErr w:type="spellEnd"/>
-      <w:r>
-        <w:rPr>
-          <w:rFonts w:ascii="Arial" w:hAnsi="Arial" w:cs="Arial"/>
-        </w:rPr>
-        <w:t xml:space="preserve"> &lt;&lt; *</w:t>
-      </w:r>
-      <w:proofErr w:type="spellStart"/>
-      <w:r>
-        <w:rPr>
-          <w:rFonts w:ascii="Arial" w:hAnsi="Arial" w:cs="Arial"/>
-        </w:rPr>
-        <w:t>addr</w:t>
-      </w:r>
-      <w:proofErr w:type="spellEnd"/>
-      <w:r>
-        <w:rPr>
-          <w:rFonts w:ascii="Arial" w:hAnsi="Arial" w:cs="Arial"/>
-        </w:rPr>
-        <w:t xml:space="preserve"> &lt;&lt; </w:t>
-      </w:r>
-      <w:proofErr w:type="gramStart"/>
-      <w:r>
-        <w:rPr>
-          <w:rFonts w:ascii="Arial" w:hAnsi="Arial" w:cs="Arial"/>
-        </w:rPr>
-        <w:t>“ lives</w:t>
-      </w:r>
-      <w:proofErr w:type="gramEnd"/>
-      <w:r>
-        <w:rPr>
-          <w:rFonts w:ascii="Arial" w:hAnsi="Arial" w:cs="Arial"/>
-        </w:rPr>
-        <w:t xml:space="preserve"> at “ &lt;&lt; </w:t>
-      </w:r>
-      <w:proofErr w:type="spellStart"/>
-      <w:r>
-        <w:rPr>
-          <w:rFonts w:ascii="Arial" w:hAnsi="Arial" w:cs="Arial"/>
-        </w:rPr>
-        <w:t>addr</w:t>
-      </w:r>
-      <w:proofErr w:type="spellEnd"/>
-      <w:r>
-        <w:rPr>
-          <w:rFonts w:ascii="Arial" w:hAnsi="Arial" w:cs="Arial"/>
-        </w:rPr>
-        <w:t xml:space="preserve"> &lt;&lt; </w:t>
-      </w:r>
-      <w:proofErr w:type="spellStart"/>
-      <w:r>
-        <w:rPr>
-          <w:rFonts w:ascii="Arial" w:hAnsi="Arial" w:cs="Arial"/>
-        </w:rPr>
-        <w:t>endl</w:t>
-      </w:r>
-      <w:proofErr w:type="spellEnd"/>
-      <w:r>
-        <w:rPr>
-          <w:rFonts w:ascii="Arial" w:hAnsi="Arial" w:cs="Arial"/>
-        </w:rPr>
-        <w:t>;</w:t>
+        <w:t>Int num = 5;</w:t>
+      </w:r>
+    </w:p>
+    <w:p>
+      <w:pPr>
+        <w:rPr>
+          <w:rFonts w:ascii="Arial" w:hAnsi="Arial" w:cs="Arial"/>
+        </w:rPr>
+      </w:pPr>
+      <w:r>
+        <w:rPr>
+          <w:rFonts w:ascii="Arial" w:hAnsi="Arial" w:cs="Arial"/>
+        </w:rPr>
+        <w:t>Int *addr = &amp;num;</w:t>
+      </w:r>
+    </w:p>
+    <w:p>
+      <w:pPr>
+        <w:rPr>
+          <w:rFonts w:ascii="Arial" w:hAnsi="Arial" w:cs="Arial"/>
+        </w:rPr>
+      </w:pPr>
+      <w:r>
+        <w:rPr>
+          <w:rFonts w:ascii="Arial" w:hAnsi="Arial" w:cs="Arial"/>
+        </w:rPr>
+        <w:t>Cout &lt;&lt; *addr &lt;&lt; “ lives at “ &lt;&lt; addr &lt;&lt; endl;</w:t>
       </w:r>
       <w:r>
         <w:rPr>
@@ -5248,29 +3909,7 @@
           <w:rFonts w:ascii="Arial" w:hAnsi="Arial" w:cs="Arial"/>
         </w:rPr>
         <w:tab/>
-        <w:t>Person *ali = (Person *) malloc(</w:t>
-      </w:r>
-      <w:proofErr w:type="spellStart"/>
-      <w:proofErr w:type="gramStart"/>
-      <w:r>
-        <w:rPr>
-          <w:rFonts w:ascii="Arial" w:hAnsi="Arial" w:cs="Arial"/>
-        </w:rPr>
-        <w:t>sizeof</w:t>
-      </w:r>
-      <w:proofErr w:type="spellEnd"/>
-      <w:r>
-        <w:rPr>
-          <w:rFonts w:ascii="Arial" w:hAnsi="Arial" w:cs="Arial"/>
-        </w:rPr>
-        <w:t>(</w:t>
-      </w:r>
-      <w:proofErr w:type="gramEnd"/>
-      <w:r>
-        <w:rPr>
-          <w:rFonts w:ascii="Arial" w:hAnsi="Arial" w:cs="Arial"/>
-        </w:rPr>
-        <w:t>Person));</w:t>
+        <w:t>Person *ali = (Person *) malloc(sizeof(Person));</w:t>
       </w:r>
     </w:p>
     <w:p>
@@ -5384,48 +4023,7 @@
           <w:rFonts w:ascii="Arial" w:hAnsi="Arial" w:cs="Arial"/>
         </w:rPr>
         <w:tab/>
-      </w:r>
-      <w:proofErr w:type="spellStart"/>
-      <w:r>
-        <w:rPr>
-          <w:rFonts w:ascii="Arial" w:hAnsi="Arial" w:cs="Arial"/>
-        </w:rPr>
-        <w:t>Cout</w:t>
-      </w:r>
-      <w:proofErr w:type="spellEnd"/>
-      <w:r>
-        <w:rPr>
-          <w:rFonts w:ascii="Arial" w:hAnsi="Arial" w:cs="Arial"/>
-        </w:rPr>
-        <w:t xml:space="preserve"> &lt;&lt; “Message: </w:t>
-      </w:r>
-      <w:proofErr w:type="gramStart"/>
-      <w:r>
-        <w:rPr>
-          <w:rFonts w:ascii="Arial" w:hAnsi="Arial" w:cs="Arial"/>
-        </w:rPr>
-        <w:t>“ &lt;</w:t>
-      </w:r>
-      <w:proofErr w:type="gramEnd"/>
-      <w:r>
-        <w:rPr>
-          <w:rFonts w:ascii="Arial" w:hAnsi="Arial" w:cs="Arial"/>
-        </w:rPr>
-        <w:t xml:space="preserve">&lt; x &lt;&lt; </w:t>
-      </w:r>
-      <w:proofErr w:type="spellStart"/>
-      <w:r>
-        <w:rPr>
-          <w:rFonts w:ascii="Arial" w:hAnsi="Arial" w:cs="Arial"/>
-        </w:rPr>
-        <w:t>endl</w:t>
-      </w:r>
-      <w:proofErr w:type="spellEnd"/>
-      <w:r>
-        <w:rPr>
-          <w:rFonts w:ascii="Arial" w:hAnsi="Arial" w:cs="Arial"/>
-        </w:rPr>
-        <w:t>;</w:t>
+        <w:t>Cout &lt;&lt; “Message: “ &lt;&lt; x &lt;&lt; endl;</w:t>
       </w:r>
     </w:p>
     <w:p>
@@ -5529,33 +4127,11 @@
           <w:rFonts w:ascii="Arial" w:hAnsi="Arial" w:cs="Arial"/>
         </w:rPr>
       </w:pPr>
-      <w:proofErr w:type="spellStart"/>
-      <w:r>
-        <w:rPr>
-          <w:rFonts w:ascii="Arial" w:hAnsi="Arial" w:cs="Arial"/>
-        </w:rPr>
-        <w:t>Cout</w:t>
-      </w:r>
-      <w:proofErr w:type="spellEnd"/>
-      <w:r>
-        <w:rPr>
-          <w:rFonts w:ascii="Arial" w:hAnsi="Arial" w:cs="Arial"/>
-        </w:rPr>
-        <w:t xml:space="preserve"> &lt;&lt; name &lt;&lt; </w:t>
-      </w:r>
-      <w:proofErr w:type="spellStart"/>
-      <w:r>
-        <w:rPr>
-          <w:rFonts w:ascii="Arial" w:hAnsi="Arial" w:cs="Arial"/>
-        </w:rPr>
-        <w:t>endl</w:t>
-      </w:r>
-      <w:proofErr w:type="spellEnd"/>
-      <w:r>
-        <w:rPr>
-          <w:rFonts w:ascii="Arial" w:hAnsi="Arial" w:cs="Arial"/>
-        </w:rPr>
-        <w:t>;</w:t>
+      <w:r>
+        <w:rPr>
+          <w:rFonts w:ascii="Arial" w:hAnsi="Arial" w:cs="Arial"/>
+        </w:rPr>
+        <w:t>Cout &lt;&lt; name &lt;&lt; endl;</w:t>
       </w:r>
     </w:p>
     <w:p>
@@ -5585,20 +4161,12 @@
           <w:rFonts w:ascii="Arial" w:hAnsi="Arial" w:cs="Arial"/>
         </w:rPr>
       </w:pPr>
-      <w:proofErr w:type="spellStart"/>
       <w:r>
         <w:rPr>
           <w:rFonts w:ascii="Arial" w:hAnsi="Arial" w:cs="Arial"/>
         </w:rPr>
         <w:lastRenderedPageBreak/>
-        <w:t>Cin</w:t>
-      </w:r>
-      <w:proofErr w:type="spellEnd"/>
-      <w:r>
-        <w:rPr>
-          <w:rFonts w:ascii="Arial" w:hAnsi="Arial" w:cs="Arial"/>
-        </w:rPr>
-        <w:t xml:space="preserve"> &gt;&gt; name;</w:t>
+        <w:t>Cin &gt;&gt; name;</w:t>
       </w:r>
       <w:r>
         <w:rPr>
@@ -5615,35 +4183,11 @@
           <w:rFonts w:ascii="Arial" w:hAnsi="Arial" w:cs="Arial"/>
         </w:rPr>
       </w:pPr>
-      <w:proofErr w:type="spellStart"/>
-      <w:proofErr w:type="gramStart"/>
-      <w:r>
-        <w:rPr>
-          <w:rFonts w:ascii="Arial" w:hAnsi="Arial" w:cs="Arial"/>
-        </w:rPr>
-        <w:t>Getline</w:t>
-      </w:r>
-      <w:proofErr w:type="spellEnd"/>
-      <w:r>
-        <w:rPr>
-          <w:rFonts w:ascii="Arial" w:hAnsi="Arial" w:cs="Arial"/>
-        </w:rPr>
-        <w:t>(</w:t>
-      </w:r>
-      <w:proofErr w:type="spellStart"/>
-      <w:proofErr w:type="gramEnd"/>
-      <w:r>
-        <w:rPr>
-          <w:rFonts w:ascii="Arial" w:hAnsi="Arial" w:cs="Arial"/>
-        </w:rPr>
-        <w:t>cin</w:t>
-      </w:r>
-      <w:proofErr w:type="spellEnd"/>
-      <w:r>
-        <w:rPr>
-          <w:rFonts w:ascii="Arial" w:hAnsi="Arial" w:cs="Arial"/>
-        </w:rPr>
-        <w:t>, name);</w:t>
+      <w:r>
+        <w:rPr>
+          <w:rFonts w:ascii="Arial" w:hAnsi="Arial" w:cs="Arial"/>
+        </w:rPr>
+        <w:t>Getline(cin, name);</w:t>
       </w:r>
       <w:r>
         <w:rPr>
@@ -5694,21 +4238,7 @@
         <w:rPr>
           <w:rFonts w:ascii="Arial" w:hAnsi="Arial" w:cs="Arial"/>
         </w:rPr>
-        <w:t>#include &lt;</w:t>
-      </w:r>
-      <w:proofErr w:type="spellStart"/>
-      <w:r>
-        <w:rPr>
-          <w:rFonts w:ascii="Arial" w:hAnsi="Arial" w:cs="Arial"/>
-        </w:rPr>
-        <w:t>fstream</w:t>
-      </w:r>
-      <w:proofErr w:type="spellEnd"/>
-      <w:r>
-        <w:rPr>
-          <w:rFonts w:ascii="Arial" w:hAnsi="Arial" w:cs="Arial"/>
-        </w:rPr>
-        <w:t>&gt;</w:t>
+        <w:t>#include &lt;fstream&gt;</w:t>
       </w:r>
     </w:p>
     <w:p>
@@ -5743,122 +4273,54 @@
         <w:rPr>
           <w:rFonts w:ascii="Arial" w:hAnsi="Arial" w:cs="Arial"/>
         </w:rPr>
-        <w:t xml:space="preserve">Int </w:t>
-      </w:r>
-      <w:proofErr w:type="gramStart"/>
-      <w:r>
-        <w:rPr>
-          <w:rFonts w:ascii="Arial" w:hAnsi="Arial" w:cs="Arial"/>
-        </w:rPr>
-        <w:t>main(</w:t>
-      </w:r>
-      <w:proofErr w:type="gramEnd"/>
-      <w:r>
-        <w:rPr>
-          <w:rFonts w:ascii="Arial" w:hAnsi="Arial" w:cs="Arial"/>
-        </w:rPr>
-        <w:t>) {</w:t>
-      </w:r>
-    </w:p>
-    <w:p>
-      <w:pPr>
-        <w:rPr>
-          <w:rFonts w:ascii="Arial" w:hAnsi="Arial" w:cs="Arial"/>
-        </w:rPr>
-      </w:pPr>
-      <w:r>
-        <w:rPr>
-          <w:rFonts w:ascii="Arial" w:hAnsi="Arial" w:cs="Arial"/>
-        </w:rPr>
-        <w:tab/>
-      </w:r>
-      <w:proofErr w:type="spellStart"/>
-      <w:r>
-        <w:rPr>
-          <w:rFonts w:ascii="Arial" w:hAnsi="Arial" w:cs="Arial"/>
-        </w:rPr>
-        <w:t>Ofstream</w:t>
-      </w:r>
-      <w:proofErr w:type="spellEnd"/>
-      <w:r>
-        <w:rPr>
-          <w:rFonts w:ascii="Arial" w:hAnsi="Arial" w:cs="Arial"/>
-        </w:rPr>
-        <w:t xml:space="preserve"> </w:t>
-      </w:r>
-      <w:proofErr w:type="spellStart"/>
-      <w:r>
-        <w:rPr>
-          <w:rFonts w:ascii="Arial" w:hAnsi="Arial" w:cs="Arial"/>
-        </w:rPr>
-        <w:t>myFile</w:t>
-      </w:r>
-      <w:proofErr w:type="spellEnd"/>
-      <w:r>
-        <w:rPr>
-          <w:rFonts w:ascii="Arial" w:hAnsi="Arial" w:cs="Arial"/>
-        </w:rPr>
-        <w:t>;</w:t>
-      </w:r>
-      <w:r>
-        <w:rPr>
-          <w:rFonts w:ascii="Arial" w:hAnsi="Arial" w:cs="Arial"/>
-        </w:rPr>
-        <w:tab/>
-      </w:r>
-      <w:r>
-        <w:rPr>
-          <w:rFonts w:ascii="Arial" w:hAnsi="Arial" w:cs="Arial"/>
-        </w:rPr>
-        <w:tab/>
-      </w:r>
-      <w:r>
-        <w:rPr>
-          <w:rFonts w:ascii="Arial" w:hAnsi="Arial" w:cs="Arial"/>
-        </w:rPr>
-        <w:tab/>
-        <w:t xml:space="preserve">// </w:t>
-      </w:r>
-      <w:proofErr w:type="spellStart"/>
-      <w:r>
-        <w:rPr>
-          <w:rFonts w:ascii="Arial" w:hAnsi="Arial" w:cs="Arial"/>
-        </w:rPr>
-        <w:t>ofstream</w:t>
-      </w:r>
-      <w:proofErr w:type="spellEnd"/>
-      <w:r>
-        <w:rPr>
-          <w:rFonts w:ascii="Arial" w:hAnsi="Arial" w:cs="Arial"/>
-        </w:rPr>
-        <w:t xml:space="preserve"> – write to file</w:t>
-      </w:r>
-    </w:p>
-    <w:p>
-      <w:pPr>
-        <w:rPr>
-          <w:rFonts w:ascii="Arial" w:hAnsi="Arial" w:cs="Arial"/>
-        </w:rPr>
-      </w:pPr>
-      <w:r>
-        <w:rPr>
-          <w:rFonts w:ascii="Arial" w:hAnsi="Arial" w:cs="Arial"/>
-        </w:rPr>
-        <w:tab/>
-      </w:r>
-      <w:proofErr w:type="spellStart"/>
-      <w:r>
-        <w:rPr>
-          <w:rFonts w:ascii="Arial" w:hAnsi="Arial" w:cs="Arial"/>
-        </w:rPr>
-        <w:t>myFile.open</w:t>
-      </w:r>
-      <w:proofErr w:type="spellEnd"/>
-      <w:r>
-        <w:rPr>
-          <w:rFonts w:ascii="Arial" w:hAnsi="Arial" w:cs="Arial"/>
-        </w:rPr>
-        <w:t>(“file.txt”);</w:t>
+        <w:t>Int main() {</w:t>
+      </w:r>
+    </w:p>
+    <w:p>
+      <w:pPr>
+        <w:rPr>
+          <w:rFonts w:ascii="Arial" w:hAnsi="Arial" w:cs="Arial"/>
+        </w:rPr>
+      </w:pPr>
+      <w:r>
+        <w:rPr>
+          <w:rFonts w:ascii="Arial" w:hAnsi="Arial" w:cs="Arial"/>
+        </w:rPr>
+        <w:tab/>
+        <w:t>Ofstream myFile;</w:t>
+      </w:r>
+      <w:r>
+        <w:rPr>
+          <w:rFonts w:ascii="Arial" w:hAnsi="Arial" w:cs="Arial"/>
+        </w:rPr>
+        <w:tab/>
+      </w:r>
+      <w:r>
+        <w:rPr>
+          <w:rFonts w:ascii="Arial" w:hAnsi="Arial" w:cs="Arial"/>
+        </w:rPr>
+        <w:tab/>
+      </w:r>
+      <w:r>
+        <w:rPr>
+          <w:rFonts w:ascii="Arial" w:hAnsi="Arial" w:cs="Arial"/>
+        </w:rPr>
+        <w:tab/>
+        <w:t>// ofstream – write to file</w:t>
+      </w:r>
+    </w:p>
+    <w:p>
+      <w:pPr>
+        <w:rPr>
+          <w:rFonts w:ascii="Arial" w:hAnsi="Arial" w:cs="Arial"/>
+        </w:rPr>
+      </w:pPr>
+      <w:r>
+        <w:rPr>
+          <w:rFonts w:ascii="Arial" w:hAnsi="Arial" w:cs="Arial"/>
+        </w:rPr>
+        <w:tab/>
+        <w:t>myFile.open(“file.txt”);</w:t>
       </w:r>
       <w:r>
         <w:rPr>
@@ -5891,34 +4353,7 @@
           <w:rFonts w:ascii="Arial" w:hAnsi="Arial" w:cs="Arial"/>
         </w:rPr>
         <w:tab/>
-      </w:r>
-      <w:proofErr w:type="spellStart"/>
-      <w:r>
-        <w:rPr>
-          <w:rFonts w:ascii="Arial" w:hAnsi="Arial" w:cs="Arial"/>
-        </w:rPr>
-        <w:t>myFile</w:t>
-      </w:r>
-      <w:proofErr w:type="spellEnd"/>
-      <w:r>
-        <w:rPr>
-          <w:rFonts w:ascii="Arial" w:hAnsi="Arial" w:cs="Arial"/>
-        </w:rPr>
-        <w:t xml:space="preserve"> &lt;&lt; “Hello World” &lt;&lt; </w:t>
-      </w:r>
-      <w:proofErr w:type="spellStart"/>
-      <w:r>
-        <w:rPr>
-          <w:rFonts w:ascii="Arial" w:hAnsi="Arial" w:cs="Arial"/>
-        </w:rPr>
-        <w:t>endl</w:t>
-      </w:r>
-      <w:proofErr w:type="spellEnd"/>
-      <w:r>
-        <w:rPr>
-          <w:rFonts w:ascii="Arial" w:hAnsi="Arial" w:cs="Arial"/>
-        </w:rPr>
-        <w:t>;</w:t>
+        <w:t>myFile &lt;&lt; “Hello World” &lt;&lt; endl;</w:t>
       </w:r>
       <w:r>
         <w:rPr>
@@ -5939,20 +4374,7 @@
           <w:rFonts w:ascii="Arial" w:hAnsi="Arial" w:cs="Arial"/>
         </w:rPr>
         <w:tab/>
-      </w:r>
-      <w:proofErr w:type="spellStart"/>
-      <w:r>
-        <w:rPr>
-          <w:rFonts w:ascii="Arial" w:hAnsi="Arial" w:cs="Arial"/>
-        </w:rPr>
-        <w:t>myFile.close</w:t>
-      </w:r>
-      <w:proofErr w:type="spellEnd"/>
-      <w:r>
-        <w:rPr>
-          <w:rFonts w:ascii="Arial" w:hAnsi="Arial" w:cs="Arial"/>
-        </w:rPr>
-        <w:t>();</w:t>
+        <w:t>myFile.close();</w:t>
       </w:r>
     </w:p>
     <w:p>
@@ -5989,145 +4411,63 @@
         </w:rPr>
         <w:t xml:space="preserve">Check if file is open with: </w:t>
       </w:r>
-      <w:proofErr w:type="spellStart"/>
       <w:r>
         <w:rPr>
           <w:rFonts w:ascii="Arial" w:hAnsi="Arial" w:cs="Arial"/>
           <w:i/>
           <w:iCs/>
         </w:rPr>
-        <w:t>myFile.is_</w:t>
-      </w:r>
-      <w:proofErr w:type="gramStart"/>
-      <w:r>
+        <w:t>myFile.is_open();</w:t>
+      </w:r>
+    </w:p>
+    <w:p>
+      <w:pPr>
         <w:rPr>
           <w:rFonts w:ascii="Arial" w:hAnsi="Arial" w:cs="Arial"/>
           <w:i/>
           <w:iCs/>
         </w:rPr>
-        <w:t>open</w:t>
-      </w:r>
-      <w:proofErr w:type="spellEnd"/>
-      <w:r>
-        <w:rPr>
-          <w:rFonts w:ascii="Arial" w:hAnsi="Arial" w:cs="Arial"/>
-          <w:i/>
-          <w:iCs/>
-        </w:rPr>
-        <w:t>(</w:t>
-      </w:r>
-      <w:proofErr w:type="gramEnd"/>
-      <w:r>
-        <w:rPr>
-          <w:rFonts w:ascii="Arial" w:hAnsi="Arial" w:cs="Arial"/>
-          <w:i/>
-          <w:iCs/>
-        </w:rPr>
-        <w:t>);</w:t>
-      </w:r>
-    </w:p>
-    <w:p>
-      <w:pPr>
-        <w:rPr>
-          <w:rFonts w:ascii="Arial" w:hAnsi="Arial" w:cs="Arial"/>
-          <w:i/>
-          <w:iCs/>
-        </w:rPr>
-      </w:pPr>
-    </w:p>
-    <w:p>
-      <w:pPr>
-        <w:rPr>
-          <w:rFonts w:ascii="Arial" w:hAnsi="Arial" w:cs="Arial"/>
-        </w:rPr>
-      </w:pPr>
-      <w:r>
-        <w:rPr>
-          <w:rFonts w:ascii="Arial" w:hAnsi="Arial" w:cs="Arial"/>
-        </w:rPr>
-        <w:t xml:space="preserve">int </w:t>
-      </w:r>
-      <w:proofErr w:type="gramStart"/>
-      <w:r>
-        <w:rPr>
-          <w:rFonts w:ascii="Arial" w:hAnsi="Arial" w:cs="Arial"/>
-        </w:rPr>
-        <w:t>main(</w:t>
-      </w:r>
-      <w:proofErr w:type="gramEnd"/>
-      <w:r>
-        <w:rPr>
-          <w:rFonts w:ascii="Arial" w:hAnsi="Arial" w:cs="Arial"/>
-        </w:rPr>
-        <w:t>) {</w:t>
-      </w:r>
-    </w:p>
-    <w:p>
-      <w:pPr>
-        <w:rPr>
-          <w:rFonts w:ascii="Arial" w:hAnsi="Arial" w:cs="Arial"/>
-        </w:rPr>
-      </w:pPr>
-      <w:r>
-        <w:rPr>
-          <w:rFonts w:ascii="Arial" w:hAnsi="Arial" w:cs="Arial"/>
-        </w:rPr>
-        <w:tab/>
-      </w:r>
-      <w:proofErr w:type="spellStart"/>
-      <w:r>
-        <w:rPr>
-          <w:rFonts w:ascii="Arial" w:hAnsi="Arial" w:cs="Arial"/>
-        </w:rPr>
-        <w:t>ofstream</w:t>
-      </w:r>
-      <w:proofErr w:type="spellEnd"/>
-      <w:r>
-        <w:rPr>
-          <w:rFonts w:ascii="Arial" w:hAnsi="Arial" w:cs="Arial"/>
-        </w:rPr>
-        <w:t xml:space="preserve"> </w:t>
-      </w:r>
-      <w:proofErr w:type="spellStart"/>
-      <w:r>
-        <w:rPr>
-          <w:rFonts w:ascii="Arial" w:hAnsi="Arial" w:cs="Arial"/>
-        </w:rPr>
-        <w:t>myFile</w:t>
-      </w:r>
-      <w:proofErr w:type="spellEnd"/>
-      <w:r>
-        <w:rPr>
-          <w:rFonts w:ascii="Arial" w:hAnsi="Arial" w:cs="Arial"/>
-        </w:rPr>
-        <w:t>(“file.txt”);</w:t>
-      </w:r>
-    </w:p>
-    <w:p>
-      <w:pPr>
-        <w:rPr>
-          <w:rFonts w:ascii="Arial" w:hAnsi="Arial" w:cs="Arial"/>
-        </w:rPr>
-      </w:pPr>
-      <w:r>
-        <w:rPr>
-          <w:rFonts w:ascii="Arial" w:hAnsi="Arial" w:cs="Arial"/>
-        </w:rPr>
-        <w:tab/>
-      </w:r>
-      <w:proofErr w:type="spellStart"/>
-      <w:r>
-        <w:rPr>
-          <w:rFonts w:ascii="Arial" w:hAnsi="Arial" w:cs="Arial"/>
-        </w:rPr>
-        <w:t>cout</w:t>
-      </w:r>
-      <w:proofErr w:type="spellEnd"/>
-      <w:r>
-        <w:rPr>
-          <w:rFonts w:ascii="Arial" w:hAnsi="Arial" w:cs="Arial"/>
-        </w:rPr>
-        <w:t xml:space="preserve"> &lt;&lt; “Enter ID, name and money”;</w:t>
+      </w:pPr>
+    </w:p>
+    <w:p>
+      <w:pPr>
+        <w:rPr>
+          <w:rFonts w:ascii="Arial" w:hAnsi="Arial" w:cs="Arial"/>
+        </w:rPr>
+      </w:pPr>
+      <w:r>
+        <w:rPr>
+          <w:rFonts w:ascii="Arial" w:hAnsi="Arial" w:cs="Arial"/>
+        </w:rPr>
+        <w:t>int main() {</w:t>
+      </w:r>
+    </w:p>
+    <w:p>
+      <w:pPr>
+        <w:rPr>
+          <w:rFonts w:ascii="Arial" w:hAnsi="Arial" w:cs="Arial"/>
+        </w:rPr>
+      </w:pPr>
+      <w:r>
+        <w:rPr>
+          <w:rFonts w:ascii="Arial" w:hAnsi="Arial" w:cs="Arial"/>
+        </w:rPr>
+        <w:tab/>
+        <w:t>ofstream myFile(“file.txt”);</w:t>
+      </w:r>
+    </w:p>
+    <w:p>
+      <w:pPr>
+        <w:rPr>
+          <w:rFonts w:ascii="Arial" w:hAnsi="Arial" w:cs="Arial"/>
+        </w:rPr>
+      </w:pPr>
+      <w:r>
+        <w:rPr>
+          <w:rFonts w:ascii="Arial" w:hAnsi="Arial" w:cs="Arial"/>
+        </w:rPr>
+        <w:tab/>
+        <w:t>cout &lt;&lt; “Enter ID, name and money”;</w:t>
       </w:r>
     </w:p>
     <w:p>
@@ -6190,82 +4530,27 @@
           <w:rFonts w:ascii="Arial" w:hAnsi="Arial" w:cs="Arial"/>
         </w:rPr>
         <w:tab/>
-        <w:t>while (</w:t>
-      </w:r>
-      <w:proofErr w:type="spellStart"/>
-      <w:r>
-        <w:rPr>
-          <w:rFonts w:ascii="Arial" w:hAnsi="Arial" w:cs="Arial"/>
-        </w:rPr>
-        <w:t>cin</w:t>
-      </w:r>
-      <w:proofErr w:type="spellEnd"/>
-      <w:r>
-        <w:rPr>
-          <w:rFonts w:ascii="Arial" w:hAnsi="Arial" w:cs="Arial"/>
-        </w:rPr>
-        <w:t xml:space="preserve"> &gt;&gt; id &gt;&gt; name &gt;&gt; money) {</w:t>
-      </w:r>
-    </w:p>
-    <w:p>
-      <w:pPr>
-        <w:rPr>
-          <w:rFonts w:ascii="Arial" w:hAnsi="Arial" w:cs="Arial"/>
-        </w:rPr>
-      </w:pPr>
-      <w:r>
-        <w:rPr>
-          <w:rFonts w:ascii="Arial" w:hAnsi="Arial" w:cs="Arial"/>
-        </w:rPr>
-        <w:tab/>
-      </w:r>
-      <w:r>
-        <w:rPr>
-          <w:rFonts w:ascii="Arial" w:hAnsi="Arial" w:cs="Arial"/>
-        </w:rPr>
-        <w:tab/>
-      </w:r>
-      <w:proofErr w:type="spellStart"/>
-      <w:r>
-        <w:rPr>
-          <w:rFonts w:ascii="Arial" w:hAnsi="Arial" w:cs="Arial"/>
-        </w:rPr>
-        <w:t>myFile</w:t>
-      </w:r>
-      <w:proofErr w:type="spellEnd"/>
-      <w:r>
-        <w:rPr>
-          <w:rFonts w:ascii="Arial" w:hAnsi="Arial" w:cs="Arial"/>
-        </w:rPr>
-        <w:t xml:space="preserve"> &lt;&lt; id &lt;&lt; </w:t>
-      </w:r>
-      <w:proofErr w:type="gramStart"/>
-      <w:r>
-        <w:rPr>
-          <w:rFonts w:ascii="Arial" w:hAnsi="Arial" w:cs="Arial"/>
-        </w:rPr>
-        <w:t>‘ ‘</w:t>
-      </w:r>
-      <w:proofErr w:type="gramEnd"/>
-      <w:r>
-        <w:rPr>
-          <w:rFonts w:ascii="Arial" w:hAnsi="Arial" w:cs="Arial"/>
-        </w:rPr>
-        <w:t xml:space="preserve"> &lt;&lt; name &lt;&lt; ‘ ‘ &lt;&lt; money &lt;&lt; </w:t>
-      </w:r>
-      <w:proofErr w:type="spellStart"/>
-      <w:r>
-        <w:rPr>
-          <w:rFonts w:ascii="Arial" w:hAnsi="Arial" w:cs="Arial"/>
-        </w:rPr>
-        <w:t>endl</w:t>
-      </w:r>
-      <w:proofErr w:type="spellEnd"/>
-      <w:r>
-        <w:rPr>
-          <w:rFonts w:ascii="Arial" w:hAnsi="Arial" w:cs="Arial"/>
-        </w:rPr>
-        <w:t>;</w:t>
+        <w:t>while (cin &gt;&gt; id &gt;&gt; name &gt;&gt; money) {</w:t>
+      </w:r>
+    </w:p>
+    <w:p>
+      <w:pPr>
+        <w:rPr>
+          <w:rFonts w:ascii="Arial" w:hAnsi="Arial" w:cs="Arial"/>
+        </w:rPr>
+      </w:pPr>
+      <w:r>
+        <w:rPr>
+          <w:rFonts w:ascii="Arial" w:hAnsi="Arial" w:cs="Arial"/>
+        </w:rPr>
+        <w:tab/>
+      </w:r>
+      <w:r>
+        <w:rPr>
+          <w:rFonts w:ascii="Arial" w:hAnsi="Arial" w:cs="Arial"/>
+        </w:rPr>
+        <w:tab/>
+        <w:t>myFile &lt;&lt; id &lt;&lt; ‘ ‘ &lt;&lt; name &lt;&lt; ‘ ‘ &lt;&lt; money &lt;&lt; endl;</w:t>
       </w:r>
     </w:p>
     <w:p>
@@ -6362,89 +4647,34 @@
         <w:rPr>
           <w:rFonts w:ascii="Arial" w:hAnsi="Arial" w:cs="Arial"/>
         </w:rPr>
-        <w:t xml:space="preserve">Int </w:t>
-      </w:r>
-      <w:proofErr w:type="gramStart"/>
-      <w:r>
-        <w:rPr>
-          <w:rFonts w:ascii="Arial" w:hAnsi="Arial" w:cs="Arial"/>
-        </w:rPr>
-        <w:t>main(</w:t>
-      </w:r>
-      <w:proofErr w:type="gramEnd"/>
-      <w:r>
-        <w:rPr>
-          <w:rFonts w:ascii="Arial" w:hAnsi="Arial" w:cs="Arial"/>
-        </w:rPr>
-        <w:t>) {</w:t>
-      </w:r>
-    </w:p>
-    <w:p>
-      <w:pPr>
-        <w:rPr>
-          <w:rFonts w:ascii="Arial" w:hAnsi="Arial" w:cs="Arial"/>
-        </w:rPr>
-      </w:pPr>
-      <w:r>
-        <w:rPr>
-          <w:rFonts w:ascii="Arial" w:hAnsi="Arial" w:cs="Arial"/>
-        </w:rPr>
-        <w:tab/>
-      </w:r>
-      <w:proofErr w:type="spellStart"/>
-      <w:r>
-        <w:rPr>
-          <w:rFonts w:ascii="Arial" w:hAnsi="Arial" w:cs="Arial"/>
-        </w:rPr>
-        <w:t>Ifstream</w:t>
-      </w:r>
-      <w:proofErr w:type="spellEnd"/>
-      <w:r>
-        <w:rPr>
-          <w:rFonts w:ascii="Arial" w:hAnsi="Arial" w:cs="Arial"/>
-        </w:rPr>
-        <w:t xml:space="preserve"> </w:t>
-      </w:r>
-      <w:proofErr w:type="spellStart"/>
-      <w:r>
-        <w:rPr>
-          <w:rFonts w:ascii="Arial" w:hAnsi="Arial" w:cs="Arial"/>
-        </w:rPr>
-        <w:t>myFile</w:t>
-      </w:r>
-      <w:proofErr w:type="spellEnd"/>
-      <w:r>
-        <w:rPr>
-          <w:rFonts w:ascii="Arial" w:hAnsi="Arial" w:cs="Arial"/>
-        </w:rPr>
-        <w:t>(“file.txt”);</w:t>
-      </w:r>
-      <w:r>
-        <w:rPr>
-          <w:rFonts w:ascii="Arial" w:hAnsi="Arial" w:cs="Arial"/>
-        </w:rPr>
-        <w:tab/>
-      </w:r>
-      <w:r>
-        <w:rPr>
-          <w:rFonts w:ascii="Arial" w:hAnsi="Arial" w:cs="Arial"/>
-        </w:rPr>
-        <w:tab/>
-        <w:t xml:space="preserve">// </w:t>
-      </w:r>
-      <w:proofErr w:type="spellStart"/>
-      <w:r>
-        <w:rPr>
-          <w:rFonts w:ascii="Arial" w:hAnsi="Arial" w:cs="Arial"/>
-        </w:rPr>
-        <w:t>ifstream</w:t>
-      </w:r>
-      <w:proofErr w:type="spellEnd"/>
-      <w:r>
-        <w:rPr>
-          <w:rFonts w:ascii="Arial" w:hAnsi="Arial" w:cs="Arial"/>
-        </w:rPr>
-        <w:t xml:space="preserve"> – read from file</w:t>
+        <w:t>Int main() {</w:t>
+      </w:r>
+    </w:p>
+    <w:p>
+      <w:pPr>
+        <w:rPr>
+          <w:rFonts w:ascii="Arial" w:hAnsi="Arial" w:cs="Arial"/>
+        </w:rPr>
+      </w:pPr>
+      <w:r>
+        <w:rPr>
+          <w:rFonts w:ascii="Arial" w:hAnsi="Arial" w:cs="Arial"/>
+        </w:rPr>
+        <w:tab/>
+        <w:t>Ifstream myFile(“file.txt”);</w:t>
+      </w:r>
+      <w:r>
+        <w:rPr>
+          <w:rFonts w:ascii="Arial" w:hAnsi="Arial" w:cs="Arial"/>
+        </w:rPr>
+        <w:tab/>
+      </w:r>
+      <w:r>
+        <w:rPr>
+          <w:rFonts w:ascii="Arial" w:hAnsi="Arial" w:cs="Arial"/>
+        </w:rPr>
+        <w:tab/>
+        <w:t>// ifstream – read from file</w:t>
       </w:r>
     </w:p>
     <w:p>
@@ -6507,82 +4737,27 @@
           <w:rFonts w:ascii="Arial" w:hAnsi="Arial" w:cs="Arial"/>
         </w:rPr>
         <w:tab/>
-        <w:t>While (</w:t>
-      </w:r>
-      <w:proofErr w:type="spellStart"/>
-      <w:r>
-        <w:rPr>
-          <w:rFonts w:ascii="Arial" w:hAnsi="Arial" w:cs="Arial"/>
-        </w:rPr>
-        <w:t>myFile</w:t>
-      </w:r>
-      <w:proofErr w:type="spellEnd"/>
-      <w:r>
-        <w:rPr>
-          <w:rFonts w:ascii="Arial" w:hAnsi="Arial" w:cs="Arial"/>
-        </w:rPr>
-        <w:t xml:space="preserve"> &gt;&gt; id &gt;&gt; name &gt;&gt; money) {</w:t>
-      </w:r>
-    </w:p>
-    <w:p>
-      <w:pPr>
-        <w:rPr>
-          <w:rFonts w:ascii="Arial" w:hAnsi="Arial" w:cs="Arial"/>
-        </w:rPr>
-      </w:pPr>
-      <w:r>
-        <w:rPr>
-          <w:rFonts w:ascii="Arial" w:hAnsi="Arial" w:cs="Arial"/>
-        </w:rPr>
-        <w:tab/>
-      </w:r>
-      <w:r>
-        <w:rPr>
-          <w:rFonts w:ascii="Arial" w:hAnsi="Arial" w:cs="Arial"/>
-        </w:rPr>
-        <w:tab/>
-      </w:r>
-      <w:proofErr w:type="spellStart"/>
-      <w:r>
-        <w:rPr>
-          <w:rFonts w:ascii="Arial" w:hAnsi="Arial" w:cs="Arial"/>
-        </w:rPr>
-        <w:t>Cout</w:t>
-      </w:r>
-      <w:proofErr w:type="spellEnd"/>
-      <w:r>
-        <w:rPr>
-          <w:rFonts w:ascii="Arial" w:hAnsi="Arial" w:cs="Arial"/>
-        </w:rPr>
-        <w:t xml:space="preserve"> &lt;&lt; id &lt;&lt; ‘, </w:t>
-      </w:r>
-      <w:proofErr w:type="gramStart"/>
-      <w:r>
-        <w:rPr>
-          <w:rFonts w:ascii="Arial" w:hAnsi="Arial" w:cs="Arial"/>
-        </w:rPr>
-        <w:t>‘ &lt;</w:t>
-      </w:r>
-      <w:proofErr w:type="gramEnd"/>
-      <w:r>
-        <w:rPr>
-          <w:rFonts w:ascii="Arial" w:hAnsi="Arial" w:cs="Arial"/>
-        </w:rPr>
-        <w:t xml:space="preserve">&lt; name &lt;&lt; ‘, ‘ &lt;&lt; money &lt;&lt; </w:t>
-      </w:r>
-      <w:proofErr w:type="spellStart"/>
-      <w:r>
-        <w:rPr>
-          <w:rFonts w:ascii="Arial" w:hAnsi="Arial" w:cs="Arial"/>
-        </w:rPr>
-        <w:t>endl</w:t>
-      </w:r>
-      <w:proofErr w:type="spellEnd"/>
-      <w:r>
-        <w:rPr>
-          <w:rFonts w:ascii="Arial" w:hAnsi="Arial" w:cs="Arial"/>
-        </w:rPr>
-        <w:t>;</w:t>
+        <w:t>While (myFile &gt;&gt; id &gt;&gt; name &gt;&gt; money) {</w:t>
+      </w:r>
+    </w:p>
+    <w:p>
+      <w:pPr>
+        <w:rPr>
+          <w:rFonts w:ascii="Arial" w:hAnsi="Arial" w:cs="Arial"/>
+        </w:rPr>
+      </w:pPr>
+      <w:r>
+        <w:rPr>
+          <w:rFonts w:ascii="Arial" w:hAnsi="Arial" w:cs="Arial"/>
+        </w:rPr>
+        <w:tab/>
+      </w:r>
+      <w:r>
+        <w:rPr>
+          <w:rFonts w:ascii="Arial" w:hAnsi="Arial" w:cs="Arial"/>
+        </w:rPr>
+        <w:tab/>
+        <w:t>Cout &lt;&lt; id &lt;&lt; ‘, ‘ &lt;&lt; name &lt;&lt; ‘, ‘ &lt;&lt; money &lt;&lt; endl;</w:t>
       </w:r>
     </w:p>
     <w:p>
@@ -6791,8 +4966,6 @@
           <w:szCs w:val="28"/>
         </w:rPr>
       </w:pPr>
-      <w:bookmarkStart w:id="0" w:name="_GoBack"/>
-      <w:bookmarkEnd w:id="0"/>
     </w:p>
     <w:p>
       <w:pPr>
@@ -7100,21 +5273,7 @@
         <w:rPr>
           <w:rFonts w:ascii="Arial" w:hAnsi="Arial" w:cs="Arial"/>
         </w:rPr>
-        <w:t>Create a new class and put it in a separate file (</w:t>
-      </w:r>
-      <w:proofErr w:type="spellStart"/>
-      <w:r>
-        <w:rPr>
-          <w:rFonts w:ascii="Arial" w:hAnsi="Arial" w:cs="Arial"/>
-        </w:rPr>
-        <w:t>cpp</w:t>
-      </w:r>
-      <w:proofErr w:type="spellEnd"/>
-      <w:r>
-        <w:rPr>
-          <w:rFonts w:ascii="Arial" w:hAnsi="Arial" w:cs="Arial"/>
-        </w:rPr>
-        <w:t xml:space="preserve"> and header file), and use it in main</w:t>
+        <w:t>Create a new class and put it in a separate file (cpp and header file), and use it in main</w:t>
       </w:r>
     </w:p>
     <w:p>
@@ -7212,16 +5371,8 @@
         <w:rPr>
           <w:rFonts w:ascii="Arial" w:hAnsi="Arial" w:cs="Arial"/>
         </w:rPr>
-        <w:t xml:space="preserve">Give example of how to use exceptions in </w:t>
-      </w:r>
-      <w:proofErr w:type="spellStart"/>
-      <w:r>
-        <w:rPr>
-          <w:rFonts w:ascii="Arial" w:hAnsi="Arial" w:cs="Arial"/>
-        </w:rPr>
-        <w:t>cpp</w:t>
-      </w:r>
-      <w:proofErr w:type="spellEnd"/>
+        <w:t>Give example of how to use exceptions in cpp</w:t>
+      </w:r>
     </w:p>
     <w:p>
       <w:pPr>
@@ -7256,7 +5407,19 @@
         <w:rPr>
           <w:rFonts w:ascii="Arial" w:hAnsi="Arial" w:cs="Arial"/>
         </w:rPr>
-        <w:t>Red from a file and output to a terminal</w:t>
+        <w:t>Re</w:t>
+      </w:r>
+      <w:r>
+        <w:rPr>
+          <w:rFonts w:ascii="Arial" w:hAnsi="Arial" w:cs="Arial"/>
+        </w:rPr>
+        <w:t>a</w:t>
+      </w:r>
+      <w:r>
+        <w:rPr>
+          <w:rFonts w:ascii="Arial" w:hAnsi="Arial" w:cs="Arial"/>
+        </w:rPr>
+        <w:t>d from a file and output to a terminal</w:t>
       </w:r>
     </w:p>
     <w:sectPr>
@@ -7270,7 +5433,7 @@
 </file>
 
 <file path=word/numbering.xml><?xml version="1.0" encoding="utf-8"?>
-<w:numbering xmlns:wpc="http://schemas.microsoft.com/office/word/2010/wordprocessingCanvas" xmlns:cx="http://schemas.microsoft.com/office/drawing/2014/chartex" xmlns:cx1="http://schemas.microsoft.com/office/drawing/2015/9/8/chartex" xmlns:cx2="http://schemas.microsoft.com/office/drawing/2015/10/21/chartex" xmlns:cx3="http://schemas.microsoft.com/office/drawing/2016/5/9/chartex" xmlns:cx4="http://schemas.microsoft.com/office/drawing/2016/5/10/chartex" xmlns:cx5="http://schemas.microsoft.com/office/drawing/2016/5/11/chartex" xmlns:cx6="http://schemas.microsoft.com/office/drawing/2016/5/12/chartex" xmlns:cx7="http://schemas.microsoft.com/office/drawing/2016/5/13/chartex" xmlns:cx8="http://schemas.microsoft.com/office/drawing/2016/5/14/chartex" xmlns:mc="http://schemas.openxmlformats.org/markup-compatibility/2006" xmlns:aink="http://schemas.microsoft.com/office/drawing/2016/ink" xmlns:am3d="http://schemas.microsoft.com/office/drawing/2017/model3d" xmlns:o="urn:schemas-microsoft-com:office:office" xmlns:r="http://schemas.openxmlformats.org/officeDocument/2006/relationships" xmlns:m="http://schemas.openxmlformats.org/officeDocument/2006/math" xmlns:v="urn:schemas-microsoft-com:vml" xmlns:wp14="http://schemas.microsoft.com/office/word/2010/wordprocessingDrawing" xmlns:wp="http://schemas.openxmlformats.org/drawingml/2006/wordprocessingDrawing" xmlns:w10="urn:schemas-microsoft-com:office:word" xmlns:w="http://schemas.openxmlformats.org/wordprocessingml/2006/main" xmlns:w14="http://schemas.microsoft.com/office/word/2010/wordml" xmlns:w15="http://schemas.microsoft.com/office/word/2012/wordml" xmlns:w16cid="http://schemas.microsoft.com/office/word/2016/wordml/cid" xmlns:w16se="http://schemas.microsoft.com/office/word/2015/wordml/symex" xmlns:wpg="http://schemas.microsoft.com/office/word/2010/wordprocessingGroup" xmlns:wpi="http://schemas.microsoft.com/office/word/2010/wordprocessingInk" xmlns:wne="http://schemas.microsoft.com/office/word/2006/wordml" xmlns:wps="http://schemas.microsoft.com/office/word/2010/wordprocessingShape" mc:Ignorable="w14 w15 w16se w16cid wp14">
+<w:numbering xmlns:wpc="http://schemas.microsoft.com/office/word/2010/wordprocessingCanvas" xmlns:cx="http://schemas.microsoft.com/office/drawing/2014/chartex" xmlns:cx1="http://schemas.microsoft.com/office/drawing/2015/9/8/chartex" xmlns:cx2="http://schemas.microsoft.com/office/drawing/2015/10/21/chartex" xmlns:cx3="http://schemas.microsoft.com/office/drawing/2016/5/9/chartex" xmlns:cx4="http://schemas.microsoft.com/office/drawing/2016/5/10/chartex" xmlns:cx5="http://schemas.microsoft.com/office/drawing/2016/5/11/chartex" xmlns:cx6="http://schemas.microsoft.com/office/drawing/2016/5/12/chartex" xmlns:cx7="http://schemas.microsoft.com/office/drawing/2016/5/13/chartex" xmlns:cx8="http://schemas.microsoft.com/office/drawing/2016/5/14/chartex" xmlns:mc="http://schemas.openxmlformats.org/markup-compatibility/2006" xmlns:aink="http://schemas.microsoft.com/office/drawing/2016/ink" xmlns:am3d="http://schemas.microsoft.com/office/drawing/2017/model3d" xmlns:o="urn:schemas-microsoft-com:office:office" xmlns:r="http://schemas.openxmlformats.org/officeDocument/2006/relationships" xmlns:m="http://schemas.openxmlformats.org/officeDocument/2006/math" xmlns:v="urn:schemas-microsoft-com:vml" xmlns:wp14="http://schemas.microsoft.com/office/word/2010/wordprocessingDrawing" xmlns:wp="http://schemas.openxmlformats.org/drawingml/2006/wordprocessingDrawing" xmlns:w10="urn:schemas-microsoft-com:office:word" xmlns:w="http://schemas.openxmlformats.org/wordprocessingml/2006/main" xmlns:w14="http://schemas.microsoft.com/office/word/2010/wordml" xmlns:w15="http://schemas.microsoft.com/office/word/2012/wordml" xmlns:w16cex="http://schemas.microsoft.com/office/word/2018/wordml/cex" xmlns:w16cid="http://schemas.microsoft.com/office/word/2016/wordml/cid" xmlns:w16="http://schemas.microsoft.com/office/word/2018/wordml" xmlns:w16se="http://schemas.microsoft.com/office/word/2015/wordml/symex" xmlns:wpg="http://schemas.microsoft.com/office/word/2010/wordprocessingGroup" xmlns:wpi="http://schemas.microsoft.com/office/word/2010/wordprocessingInk" xmlns:wne="http://schemas.microsoft.com/office/word/2006/wordml" xmlns:wps="http://schemas.microsoft.com/office/word/2010/wordprocessingShape" mc:Ignorable="w14 w15 w16se w16cid w16 w16cex wp14">
   <w:abstractNum w:abstractNumId="0" w15:restartNumberingAfterBreak="0">
     <w:nsid w:val="4B594E83"/>
     <w:multiLevelType w:val="hybridMultilevel"/>
@@ -7634,7 +5797,7 @@
 </file>
 
 <file path=word/styles.xml><?xml version="1.0" encoding="utf-8"?>
-<w:styles xmlns:mc="http://schemas.openxmlformats.org/markup-compatibility/2006" xmlns:r="http://schemas.openxmlformats.org/officeDocument/2006/relationships" xmlns:w="http://schemas.openxmlformats.org/wordprocessingml/2006/main" xmlns:w14="http://schemas.microsoft.com/office/word/2010/wordml" xmlns:w15="http://schemas.microsoft.com/office/word/2012/wordml" xmlns:w16cid="http://schemas.microsoft.com/office/word/2016/wordml/cid" xmlns:w16se="http://schemas.microsoft.com/office/word/2015/wordml/symex" mc:Ignorable="w14 w15 w16se w16cid">
+<w:styles xmlns:mc="http://schemas.openxmlformats.org/markup-compatibility/2006" xmlns:r="http://schemas.openxmlformats.org/officeDocument/2006/relationships" xmlns:w="http://schemas.openxmlformats.org/wordprocessingml/2006/main" xmlns:w14="http://schemas.microsoft.com/office/word/2010/wordml" xmlns:w15="http://schemas.microsoft.com/office/word/2012/wordml" xmlns:w16cex="http://schemas.microsoft.com/office/word/2018/wordml/cex" xmlns:w16cid="http://schemas.microsoft.com/office/word/2016/wordml/cid" xmlns:w16="http://schemas.microsoft.com/office/word/2018/wordml" xmlns:w16se="http://schemas.microsoft.com/office/word/2015/wordml/symex" mc:Ignorable="w14 w15 w16se w16cid w16 w16cex">
   <w:docDefaults>
     <w:rPrDefault>
       <w:rPr>
@@ -8392,7 +6555,7 @@
 </file>
 
 <file path=customXml/itemProps1.xml><?xml version="1.0" encoding="utf-8"?>
-<ds:datastoreItem xmlns:ds="http://schemas.openxmlformats.org/officeDocument/2006/customXml" ds:itemID="{4E44ACCA-497B-4DC3-B6D6-B5E00DACB386}">
+<ds:datastoreItem xmlns:ds="http://schemas.openxmlformats.org/officeDocument/2006/customXml" ds:itemID="{7A5CC8E4-36FF-4317-994C-E35C1455AB2C}">
   <ds:schemaRefs>
     <ds:schemaRef ds:uri="http://schemas.openxmlformats.org/officeDocument/2006/bibliography"/>
   </ds:schemaRefs>
